--- a/tp3/INF8480_tp3_1717705_1771119.docx
+++ b/tp3/INF8480_tp3_1717705_1771119.docx
@@ -40,7 +40,7 @@
                     </pic:cNvPicPr>
                   </pic:nvPicPr>
                   <pic:blipFill>
-                    <a:blip r:embed="rId5">
+                    <a:blip r:embed="rId7">
                       <a:extLst>
                         <a:ext uri="{28A0092B-C50C-407E-A947-70E740481C1C}">
                           <a14:useLocalDpi xmlns:a14="http://schemas.microsoft.com/office/drawing/2010/main" val="0"/>
@@ -464,31 +464,7 @@
           <w:color w:val="000000"/>
           <w:lang w:val="fr-FR"/>
         </w:rPr>
-        <w:t>1</w:t>
-      </w:r>
-      <w:r>
-        <w:rPr>
-          <w:rFonts w:ascii="Arial" w:hAnsi="Arial" w:cs="Arial"/>
-          <w:color w:val="000000"/>
-          <w:lang w:val="fr-FR"/>
-        </w:rPr>
-        <w:t>5</w:t>
-      </w:r>
-      <w:r>
-        <w:rPr>
-          <w:rFonts w:ascii="Arial" w:hAnsi="Arial" w:cs="Arial"/>
-          <w:color w:val="000000"/>
-          <w:lang w:val="fr-FR"/>
-        </w:rPr>
-        <w:t xml:space="preserve"> </w:t>
-      </w:r>
-      <w:r>
-        <w:rPr>
-          <w:rFonts w:ascii="Arial" w:hAnsi="Arial" w:cs="Arial"/>
-          <w:color w:val="000000"/>
-          <w:lang w:val="fr-FR"/>
-        </w:rPr>
-        <w:t>Avril</w:t>
+        <w:t>15 Avril</w:t>
       </w:r>
       <w:r>
         <w:rPr>
@@ -522,7 +498,13 @@
         </w:rPr>
       </w:pPr>
     </w:p>
-    <w:p/>
+    <w:p>
+      <w:pPr>
+        <w:rPr>
+          <w:lang w:val="fr-CA"/>
+        </w:rPr>
+      </w:pPr>
+    </w:p>
     <w:p>
       <w:pPr>
         <w:rPr>
@@ -581,7 +563,7 @@
                     </pic:cNvPicPr>
                   </pic:nvPicPr>
                   <pic:blipFill>
-                    <a:blip r:embed="rId6">
+                    <a:blip r:embed="rId8">
                       <a:extLst>
                         <a:ext uri="{28A0092B-C50C-407E-A947-70E740481C1C}">
                           <a14:useLocalDpi xmlns:a14="http://schemas.microsoft.com/office/drawing/2010/main" val="0"/>
@@ -633,7 +615,29 @@
           <w:szCs w:val="20"/>
           <w:lang w:val="fr-CA"/>
         </w:rPr>
-        <w:t>Fig. 1 : Envoi de 50 requêtes http sans répartition.</w:t>
+        <w:t xml:space="preserve">Fig. 1 : Envoi de 50 requêtes </w:t>
+      </w:r>
+      <w:r>
+        <w:rPr>
+          <w:rFonts w:ascii="Times New Roman" w:hAnsi="Times New Roman" w:cs="Times New Roman"/>
+          <w:i/>
+          <w:noProof/>
+          <w:sz w:val="20"/>
+          <w:szCs w:val="20"/>
+          <w:lang w:val="fr-CA"/>
+        </w:rPr>
+        <w:t>HTTP</w:t>
+      </w:r>
+      <w:r>
+        <w:rPr>
+          <w:rFonts w:ascii="Times New Roman" w:hAnsi="Times New Roman" w:cs="Times New Roman"/>
+          <w:i/>
+          <w:noProof/>
+          <w:sz w:val="20"/>
+          <w:szCs w:val="20"/>
+          <w:lang w:val="fr-CA"/>
+        </w:rPr>
+        <w:t xml:space="preserve"> sans répartition.</w:t>
       </w:r>
     </w:p>
     <w:p>
@@ -672,7 +676,7 @@
                     </pic:cNvPicPr>
                   </pic:nvPicPr>
                   <pic:blipFill>
-                    <a:blip r:embed="rId7">
+                    <a:blip r:embed="rId9">
                       <a:extLst>
                         <a:ext uri="{28A0092B-C50C-407E-A947-70E740481C1C}">
                           <a14:useLocalDpi xmlns:a14="http://schemas.microsoft.com/office/drawing/2010/main" val="0"/>
@@ -722,7 +726,27 @@
           <w:szCs w:val="20"/>
           <w:lang w:val="fr-CA"/>
         </w:rPr>
-        <w:t>Fig. 2 : Envoi de 50 requêtes http avec répartition</w:t>
+        <w:t xml:space="preserve">Fig. 2 : Envoi de 50 requêtes </w:t>
+      </w:r>
+      <w:r>
+        <w:rPr>
+          <w:rFonts w:ascii="Times New Roman" w:hAnsi="Times New Roman" w:cs="Times New Roman"/>
+          <w:i/>
+          <w:sz w:val="20"/>
+          <w:szCs w:val="20"/>
+          <w:lang w:val="fr-CA"/>
+        </w:rPr>
+        <w:t>HTTP</w:t>
+      </w:r>
+      <w:r>
+        <w:rPr>
+          <w:rFonts w:ascii="Times New Roman" w:hAnsi="Times New Roman" w:cs="Times New Roman"/>
+          <w:i/>
+          <w:sz w:val="20"/>
+          <w:szCs w:val="20"/>
+          <w:lang w:val="fr-CA"/>
+        </w:rPr>
+        <w:t xml:space="preserve"> avec répartition</w:t>
       </w:r>
     </w:p>
     <w:p>
@@ -742,7 +766,124 @@
           <w:lang w:val="fr-CA"/>
         </w:rPr>
         <w:lastRenderedPageBreak/>
-        <w:t>Les figures 1 et 2 représente l’exécution d’un script Python qui envoi 50 requête http à l’adresse IP flottante d’un service sans et avec répartition de charge. Le tableau suivant montre le temps d’exécution en secondes pour chaque cas.</w:t>
+        <w:t>Les figures 1 et 2 représente</w:t>
+      </w:r>
+      <w:r>
+        <w:rPr>
+          <w:rFonts w:ascii="Times New Roman" w:hAnsi="Times New Roman" w:cs="Times New Roman"/>
+          <w:sz w:val="24"/>
+          <w:szCs w:val="24"/>
+          <w:lang w:val="fr-CA"/>
+        </w:rPr>
+        <w:t>nt</w:t>
+      </w:r>
+      <w:r>
+        <w:rPr>
+          <w:rFonts w:ascii="Times New Roman" w:hAnsi="Times New Roman" w:cs="Times New Roman"/>
+          <w:sz w:val="24"/>
+          <w:szCs w:val="24"/>
+          <w:lang w:val="fr-CA"/>
+        </w:rPr>
+        <w:t xml:space="preserve"> l’exécution d’un script Python qui </w:t>
+      </w:r>
+      <w:r>
+        <w:rPr>
+          <w:rFonts w:ascii="Times New Roman" w:hAnsi="Times New Roman" w:cs="Times New Roman"/>
+          <w:sz w:val="24"/>
+          <w:szCs w:val="24"/>
+          <w:lang w:val="fr-CA"/>
+        </w:rPr>
+        <w:t>envoi</w:t>
+      </w:r>
+      <w:r>
+        <w:rPr>
+          <w:rFonts w:ascii="Times New Roman" w:hAnsi="Times New Roman" w:cs="Times New Roman"/>
+          <w:sz w:val="24"/>
+          <w:szCs w:val="24"/>
+          <w:lang w:val="fr-CA"/>
+        </w:rPr>
+        <w:t>e</w:t>
+      </w:r>
+      <w:r>
+        <w:rPr>
+          <w:rFonts w:ascii="Times New Roman" w:hAnsi="Times New Roman" w:cs="Times New Roman"/>
+          <w:sz w:val="24"/>
+          <w:szCs w:val="24"/>
+          <w:lang w:val="fr-CA"/>
+        </w:rPr>
+        <w:t xml:space="preserve"> 50 requête</w:t>
+      </w:r>
+      <w:r>
+        <w:rPr>
+          <w:rFonts w:ascii="Times New Roman" w:hAnsi="Times New Roman" w:cs="Times New Roman"/>
+          <w:sz w:val="24"/>
+          <w:szCs w:val="24"/>
+          <w:lang w:val="fr-CA"/>
+        </w:rPr>
+        <w:t>s</w:t>
+      </w:r>
+      <w:r>
+        <w:rPr>
+          <w:rFonts w:ascii="Times New Roman" w:hAnsi="Times New Roman" w:cs="Times New Roman"/>
+          <w:sz w:val="24"/>
+          <w:szCs w:val="24"/>
+          <w:lang w:val="fr-CA"/>
+        </w:rPr>
+        <w:t xml:space="preserve"> </w:t>
+      </w:r>
+      <w:r>
+        <w:rPr>
+          <w:rFonts w:ascii="Times New Roman" w:hAnsi="Times New Roman" w:cs="Times New Roman"/>
+          <w:sz w:val="24"/>
+          <w:szCs w:val="24"/>
+          <w:lang w:val="fr-CA"/>
+        </w:rPr>
+        <w:t>HTTP</w:t>
+      </w:r>
+      <w:r>
+        <w:rPr>
+          <w:rFonts w:ascii="Times New Roman" w:hAnsi="Times New Roman" w:cs="Times New Roman"/>
+          <w:sz w:val="24"/>
+          <w:szCs w:val="24"/>
+          <w:lang w:val="fr-CA"/>
+        </w:rPr>
+        <w:t xml:space="preserve"> </w:t>
+      </w:r>
+      <w:r>
+        <w:rPr>
+          <w:rFonts w:ascii="Times New Roman" w:hAnsi="Times New Roman" w:cs="Times New Roman"/>
+          <w:sz w:val="24"/>
+          <w:szCs w:val="24"/>
+          <w:lang w:val="fr-CA"/>
+        </w:rPr>
+        <w:t xml:space="preserve">simultanément </w:t>
+      </w:r>
+      <w:r>
+        <w:rPr>
+          <w:rFonts w:ascii="Times New Roman" w:hAnsi="Times New Roman" w:cs="Times New Roman"/>
+          <w:sz w:val="24"/>
+          <w:szCs w:val="24"/>
+          <w:lang w:val="fr-CA"/>
+        </w:rPr>
+        <w:t>à l’adresse IP flottante d’un service sans et avec répartition de charge. Le tableau suivant montre le temps d’exécution en secondes pour chaque cas</w:t>
+      </w:r>
+      <w:r>
+        <w:rPr>
+          <w:rFonts w:ascii="Times New Roman" w:hAnsi="Times New Roman" w:cs="Times New Roman"/>
+          <w:sz w:val="24"/>
+          <w:szCs w:val="24"/>
+          <w:lang w:val="fr-CA"/>
+        </w:rPr>
+        <w:t xml:space="preserve"> ainsi que le temps en secondes pour l’envoi séquentiel des requêtes</w:t>
+      </w:r>
+      <w:r>
+        <w:rPr>
+          <w:rFonts w:ascii="Times New Roman" w:hAnsi="Times New Roman" w:cs="Times New Roman"/>
+          <w:sz w:val="24"/>
+          <w:szCs w:val="24"/>
+          <w:lang w:val="fr-CA"/>
+        </w:rPr>
+        <w:t>.</w:t>
       </w:r>
     </w:p>
     <w:tbl>
@@ -850,7 +991,27 @@
                 <w:szCs w:val="24"/>
                 <w:lang w:val="fr-CA"/>
               </w:rPr>
-              <w:t xml:space="preserve">Temps de traitement de 50 requêtes http </w:t>
+              <w:t xml:space="preserve">Temps de traitement de 50 requêtes </w:t>
+            </w:r>
+            <w:r>
+              <w:rPr>
+                <w:rFonts w:ascii="Times New Roman" w:hAnsi="Times New Roman" w:cs="Times New Roman"/>
+                <w:b/>
+                <w:sz w:val="24"/>
+                <w:szCs w:val="24"/>
+                <w:lang w:val="fr-CA"/>
+              </w:rPr>
+              <w:t>HTTP</w:t>
+            </w:r>
+            <w:r>
+              <w:rPr>
+                <w:rFonts w:ascii="Times New Roman" w:hAnsi="Times New Roman" w:cs="Times New Roman"/>
+                <w:b/>
+                <w:sz w:val="24"/>
+                <w:szCs w:val="24"/>
+                <w:lang w:val="fr-CA"/>
+              </w:rPr>
+              <w:t xml:space="preserve"> </w:t>
             </w:r>
             <w:r>
               <w:rPr>
@@ -948,7 +1109,7 @@
                 <w:szCs w:val="24"/>
                 <w:lang w:val="fr-CA"/>
               </w:rPr>
-              <w:t xml:space="preserve">Temps de traitement de 50 requêtes http </w:t>
+              <w:t xml:space="preserve">Temps de traitement de 50 requêtes </w:t>
             </w:r>
             <w:r>
               <w:rPr>
@@ -958,7 +1119,7 @@
                 <w:szCs w:val="24"/>
                 <w:lang w:val="fr-CA"/>
               </w:rPr>
-              <w:t>séquentielles</w:t>
+              <w:t>HTTP</w:t>
             </w:r>
             <w:r>
               <w:rPr>
@@ -969,6 +1130,16 @@
                 <w:lang w:val="fr-CA"/>
               </w:rPr>
               <w:t xml:space="preserve"> </w:t>
+            </w:r>
+            <w:r>
+              <w:rPr>
+                <w:rFonts w:ascii="Times New Roman" w:hAnsi="Times New Roman" w:cs="Times New Roman"/>
+                <w:b/>
+                <w:sz w:val="24"/>
+                <w:szCs w:val="24"/>
+                <w:lang w:val="fr-CA"/>
+              </w:rPr>
+              <w:t xml:space="preserve">séquentielles </w:t>
             </w:r>
             <w:r>
               <w:rPr>
@@ -1060,7 +1231,25 @@
           <w:szCs w:val="24"/>
           <w:lang w:val="fr-CA"/>
         </w:rPr>
-        <w:t>Bien qu’il y ait trois fois plus de serveurs pour traiter les requêtes dans le cas de répartition de charge, on voit que le temps de traitement est moins que le tier du temps de traitement pour le système sans répartition.</w:t>
+        <w:t>Bien qu’il y ait trois fois plus de serveurs pour traiter les requêtes dans le cas de répartition de charge, on voit que le temps de traitement est moins que le tier</w:t>
+      </w:r>
+      <w:r>
+        <w:rPr>
+          <w:rFonts w:ascii="Times New Roman" w:hAnsi="Times New Roman" w:cs="Times New Roman"/>
+          <w:sz w:val="24"/>
+          <w:szCs w:val="24"/>
+          <w:lang w:val="fr-CA"/>
+        </w:rPr>
+        <w:t>s</w:t>
+      </w:r>
+      <w:r>
+        <w:rPr>
+          <w:rFonts w:ascii="Times New Roman" w:hAnsi="Times New Roman" w:cs="Times New Roman"/>
+          <w:sz w:val="24"/>
+          <w:szCs w:val="24"/>
+          <w:lang w:val="fr-CA"/>
+        </w:rPr>
+        <w:t xml:space="preserve"> du temps de traitement pour le système sans répartition.</w:t>
       </w:r>
       <w:r>
         <w:rPr>
@@ -1078,26 +1267,62 @@
           <w:szCs w:val="24"/>
           <w:lang w:val="fr-CA"/>
         </w:rPr>
-        <w:t>Ces résultats peuvent être expliquer par le fait que le serveur sans répartition se retrouve dans une situation de surcharge.</w:t>
-      </w:r>
-    </w:p>
-    <w:p>
-      <w:pPr>
-        <w:rPr>
-          <w:rFonts w:ascii="Times New Roman" w:hAnsi="Times New Roman" w:cs="Times New Roman"/>
-          <w:sz w:val="24"/>
-          <w:szCs w:val="24"/>
-          <w:lang w:val="fr-CA"/>
-        </w:rPr>
-      </w:pPr>
-      <w:r>
-        <w:rPr>
-          <w:rFonts w:ascii="Times New Roman" w:hAnsi="Times New Roman" w:cs="Times New Roman"/>
-          <w:sz w:val="24"/>
-          <w:szCs w:val="24"/>
-          <w:lang w:val="fr-CA"/>
-        </w:rPr>
-        <w:t>Lors de l’envoi des 50 requêtes simultanés au service sans répartition, on voit clairement qu’il y a une surcharge du serveur. Ce dernier cesse de périodiquement de traiter les requêtes pendant quelques secondes. Lors de certaines exécution</w:t>
+        <w:t>Ces résultats peuvent être expliqu</w:t>
+      </w:r>
+      <w:r>
+        <w:rPr>
+          <w:rFonts w:ascii="Times New Roman" w:hAnsi="Times New Roman" w:cs="Times New Roman"/>
+          <w:sz w:val="24"/>
+          <w:szCs w:val="24"/>
+          <w:lang w:val="fr-CA"/>
+        </w:rPr>
+        <w:t>és</w:t>
+      </w:r>
+      <w:r>
+        <w:rPr>
+          <w:rFonts w:ascii="Times New Roman" w:hAnsi="Times New Roman" w:cs="Times New Roman"/>
+          <w:sz w:val="24"/>
+          <w:szCs w:val="24"/>
+          <w:lang w:val="fr-CA"/>
+        </w:rPr>
+        <w:t xml:space="preserve"> par le fait que le serveur sans répartition se retrouve dans une situation de surcharge.</w:t>
+      </w:r>
+    </w:p>
+    <w:p>
+      <w:pPr>
+        <w:rPr>
+          <w:rFonts w:ascii="Times New Roman" w:hAnsi="Times New Roman" w:cs="Times New Roman"/>
+          <w:sz w:val="24"/>
+          <w:szCs w:val="24"/>
+          <w:lang w:val="fr-CA"/>
+        </w:rPr>
+      </w:pPr>
+      <w:r>
+        <w:rPr>
+          <w:rFonts w:ascii="Times New Roman" w:hAnsi="Times New Roman" w:cs="Times New Roman"/>
+          <w:sz w:val="24"/>
+          <w:szCs w:val="24"/>
+          <w:lang w:val="fr-CA"/>
+        </w:rPr>
+        <w:t>Lors de l’envoi des 50 requêtes simultané</w:t>
+      </w:r>
+      <w:r>
+        <w:rPr>
+          <w:rFonts w:ascii="Times New Roman" w:hAnsi="Times New Roman" w:cs="Times New Roman"/>
+          <w:sz w:val="24"/>
+          <w:szCs w:val="24"/>
+          <w:lang w:val="fr-CA"/>
+        </w:rPr>
+        <w:t>e</w:t>
+      </w:r>
+      <w:r>
+        <w:rPr>
+          <w:rFonts w:ascii="Times New Roman" w:hAnsi="Times New Roman" w:cs="Times New Roman"/>
+          <w:sz w:val="24"/>
+          <w:szCs w:val="24"/>
+          <w:lang w:val="fr-CA"/>
+        </w:rPr>
+        <w:t>s au service sans répartition, on voit clairement qu’il y a une surcharge du serveur. Ce dernier cesse périodiquement de traiter les requêtes pendant quelques secondes. Lors de certaines exécution</w:t>
       </w:r>
       <w:r>
         <w:rPr>
@@ -1152,7 +1377,79 @@
           <w:szCs w:val="24"/>
           <w:lang w:val="fr-CA"/>
         </w:rPr>
-        <w:t>On peut également voir qu’il y a une surcharge du serveur sans répartition lors de l’envoi de 50 requêtes simultanés en envoyant les requêtes séquentiellement. Cette dernière méthode nous donne un temps total de traitement de 25 secondes pour 50 requêtes. Moins de la moitié du temps de traitement des 50 requêtes simultanés.</w:t>
+        <w:t>On peut également voir qu’il y a une surcharge du serveur sans répartition lors de l’envoi de 50 requêtes simultané</w:t>
+      </w:r>
+      <w:r>
+        <w:rPr>
+          <w:rFonts w:ascii="Times New Roman" w:hAnsi="Times New Roman" w:cs="Times New Roman"/>
+          <w:sz w:val="24"/>
+          <w:szCs w:val="24"/>
+          <w:lang w:val="fr-CA"/>
+        </w:rPr>
+        <w:t>e</w:t>
+      </w:r>
+      <w:r>
+        <w:rPr>
+          <w:rFonts w:ascii="Times New Roman" w:hAnsi="Times New Roman" w:cs="Times New Roman"/>
+          <w:sz w:val="24"/>
+          <w:szCs w:val="24"/>
+          <w:lang w:val="fr-CA"/>
+        </w:rPr>
+        <w:t>s en</w:t>
+      </w:r>
+      <w:r>
+        <w:rPr>
+          <w:rFonts w:ascii="Times New Roman" w:hAnsi="Times New Roman" w:cs="Times New Roman"/>
+          <w:sz w:val="24"/>
+          <w:szCs w:val="24"/>
+          <w:lang w:val="fr-CA"/>
+        </w:rPr>
+        <w:t xml:space="preserve"> comparant avec l’envoi</w:t>
+      </w:r>
+      <w:r>
+        <w:rPr>
+          <w:rFonts w:ascii="Times New Roman" w:hAnsi="Times New Roman" w:cs="Times New Roman"/>
+          <w:sz w:val="24"/>
+          <w:szCs w:val="24"/>
+          <w:lang w:val="fr-CA"/>
+        </w:rPr>
+        <w:t xml:space="preserve"> </w:t>
+      </w:r>
+      <w:r>
+        <w:rPr>
+          <w:rFonts w:ascii="Times New Roman" w:hAnsi="Times New Roman" w:cs="Times New Roman"/>
+          <w:sz w:val="24"/>
+          <w:szCs w:val="24"/>
+          <w:lang w:val="fr-CA"/>
+        </w:rPr>
+        <w:t>d</w:t>
+      </w:r>
+      <w:r>
+        <w:rPr>
+          <w:rFonts w:ascii="Times New Roman" w:hAnsi="Times New Roman" w:cs="Times New Roman"/>
+          <w:sz w:val="24"/>
+          <w:szCs w:val="24"/>
+          <w:lang w:val="fr-CA"/>
+        </w:rPr>
+        <w:t>es requêtes séquentiellement. Cette dernière méthode nous donne un temps total de traitement de 25 secondes pour 50 requêtes. Moins de la moitié du temps de traitement des 50 requêtes simultané</w:t>
+      </w:r>
+      <w:r>
+        <w:rPr>
+          <w:rFonts w:ascii="Times New Roman" w:hAnsi="Times New Roman" w:cs="Times New Roman"/>
+          <w:sz w:val="24"/>
+          <w:szCs w:val="24"/>
+          <w:lang w:val="fr-CA"/>
+        </w:rPr>
+        <w:t>e</w:t>
+      </w:r>
+      <w:r>
+        <w:rPr>
+          <w:rFonts w:ascii="Times New Roman" w:hAnsi="Times New Roman" w:cs="Times New Roman"/>
+          <w:sz w:val="24"/>
+          <w:szCs w:val="24"/>
+          <w:lang w:val="fr-CA"/>
+        </w:rPr>
+        <w:t>s.</w:t>
       </w:r>
     </w:p>
     <w:p>
@@ -1274,7 +1571,88 @@
           <w:szCs w:val="24"/>
           <w:lang w:val="fr-CA"/>
         </w:rPr>
-        <w:t xml:space="preserve"> pour s’exécuter sur des systèmes Linux. Il roule sur ces systèmes en Daemon. C’est-à-dire, ils s’exécutent en arrière-plan et servent à répondre aux requêtes du réseau.</w:t>
+        <w:t xml:space="preserve"> pour s’exécuter sur des systèmes Linux. Il</w:t>
+      </w:r>
+      <w:r>
+        <w:rPr>
+          <w:rFonts w:ascii="Times New Roman" w:hAnsi="Times New Roman" w:cs="Times New Roman"/>
+          <w:sz w:val="24"/>
+          <w:szCs w:val="24"/>
+          <w:lang w:val="fr-CA"/>
+        </w:rPr>
+        <w:t>s</w:t>
+      </w:r>
+      <w:r>
+        <w:rPr>
+          <w:rFonts w:ascii="Times New Roman" w:hAnsi="Times New Roman" w:cs="Times New Roman"/>
+          <w:sz w:val="24"/>
+          <w:szCs w:val="24"/>
+          <w:lang w:val="fr-CA"/>
+        </w:rPr>
+        <w:t xml:space="preserve"> roule</w:t>
+      </w:r>
+      <w:r>
+        <w:rPr>
+          <w:rFonts w:ascii="Times New Roman" w:hAnsi="Times New Roman" w:cs="Times New Roman"/>
+          <w:sz w:val="24"/>
+          <w:szCs w:val="24"/>
+          <w:lang w:val="fr-CA"/>
+        </w:rPr>
+        <w:t>nt</w:t>
+      </w:r>
+      <w:r>
+        <w:rPr>
+          <w:rFonts w:ascii="Times New Roman" w:hAnsi="Times New Roman" w:cs="Times New Roman"/>
+          <w:sz w:val="24"/>
+          <w:szCs w:val="24"/>
+          <w:lang w:val="fr-CA"/>
+        </w:rPr>
+        <w:t xml:space="preserve"> sur ces systèmes en Daemon. C’est-à-dire, ils s’exécutent en arrière-plan et servent à répondre aux requêtes du réseau</w:t>
+      </w:r>
+      <w:r>
+        <w:rPr>
+          <w:rFonts w:ascii="Times New Roman" w:hAnsi="Times New Roman" w:cs="Times New Roman"/>
+          <w:sz w:val="24"/>
+          <w:szCs w:val="24"/>
+          <w:lang w:val="fr-CA"/>
+        </w:rPr>
+        <w:t xml:space="preserve"> et sont accessible via API REST</w:t>
+      </w:r>
+      <w:r>
+        <w:rPr>
+          <w:rFonts w:ascii="Times New Roman" w:hAnsi="Times New Roman" w:cs="Times New Roman"/>
+          <w:sz w:val="24"/>
+          <w:szCs w:val="24"/>
+          <w:lang w:val="fr-CA"/>
+        </w:rPr>
+        <w:t>.</w:t>
+      </w:r>
+      <w:r>
+        <w:rPr>
+          <w:rFonts w:ascii="Times New Roman" w:hAnsi="Times New Roman" w:cs="Times New Roman"/>
+          <w:sz w:val="24"/>
+          <w:szCs w:val="24"/>
+          <w:lang w:val="fr-CA"/>
+        </w:rPr>
+        <w:t xml:space="preserve"> La composante Nova est implémenté</w:t>
+      </w:r>
+      <w:r>
+        <w:rPr>
+          <w:rFonts w:ascii="Times New Roman" w:hAnsi="Times New Roman" w:cs="Times New Roman"/>
+          <w:sz w:val="24"/>
+          <w:szCs w:val="24"/>
+          <w:lang w:val="fr-CA"/>
+        </w:rPr>
+        <w:t>e</w:t>
+      </w:r>
+      <w:r>
+        <w:rPr>
+          <w:rFonts w:ascii="Times New Roman" w:hAnsi="Times New Roman" w:cs="Times New Roman"/>
+          <w:sz w:val="24"/>
+          <w:szCs w:val="24"/>
+          <w:lang w:val="fr-CA"/>
+        </w:rPr>
+        <w:t xml:space="preserve"> en Python.</w:t>
       </w:r>
     </w:p>
     <w:p>
@@ -1453,7 +1831,52 @@
           <w:szCs w:val="24"/>
           <w:lang w:val="fr-CA"/>
         </w:rPr>
-        <w:t xml:space="preserve">euvent être rédiger à la main </w:t>
+        <w:t>euvent être rédig</w:t>
+      </w:r>
+      <w:r>
+        <w:rPr>
+          <w:rFonts w:ascii="Times New Roman" w:hAnsi="Times New Roman" w:cs="Times New Roman"/>
+          <w:sz w:val="24"/>
+          <w:szCs w:val="24"/>
+          <w:lang w:val="fr-CA"/>
+        </w:rPr>
+        <w:t>és</w:t>
+      </w:r>
+      <w:r>
+        <w:rPr>
+          <w:rFonts w:ascii="Times New Roman" w:hAnsi="Times New Roman" w:cs="Times New Roman"/>
+          <w:sz w:val="24"/>
+          <w:szCs w:val="24"/>
+          <w:lang w:val="fr-CA"/>
+        </w:rPr>
+        <w:t xml:space="preserve"> à la main dans</w:t>
+      </w:r>
+      <w:r>
+        <w:rPr>
+          <w:rFonts w:ascii="Times New Roman" w:hAnsi="Times New Roman" w:cs="Times New Roman"/>
+          <w:sz w:val="24"/>
+          <w:szCs w:val="24"/>
+          <w:lang w:val="fr-CA"/>
+        </w:rPr>
+        <w:t xml:space="preserve"> </w:t>
+      </w:r>
+      <w:r>
+        <w:rPr>
+          <w:rFonts w:ascii="Times New Roman" w:hAnsi="Times New Roman" w:cs="Times New Roman"/>
+          <w:sz w:val="24"/>
+          <w:szCs w:val="24"/>
+          <w:lang w:val="fr-CA"/>
+        </w:rPr>
+        <w:t>un fichier texte.</w:t>
+      </w:r>
+      <w:r>
+        <w:rPr>
+          <w:rFonts w:ascii="Times New Roman" w:hAnsi="Times New Roman" w:cs="Times New Roman"/>
+          <w:sz w:val="24"/>
+          <w:szCs w:val="24"/>
+          <w:lang w:val="fr-CA"/>
+        </w:rPr>
+        <w:t xml:space="preserve"> </w:t>
       </w:r>
       <w:proofErr w:type="spellStart"/>
       <w:r>
@@ -1463,7 +1886,7 @@
           <w:szCs w:val="24"/>
           <w:lang w:val="fr-CA"/>
         </w:rPr>
-        <w:t>dansun</w:t>
+        <w:t>Heat</w:t>
       </w:r>
       <w:proofErr w:type="spellEnd"/>
       <w:r>
@@ -1473,16 +1896,16 @@
           <w:szCs w:val="24"/>
           <w:lang w:val="fr-CA"/>
         </w:rPr>
-        <w:t xml:space="preserve"> fichier texte.</w:t>
-      </w:r>
-      <w:r>
-        <w:rPr>
-          <w:rFonts w:ascii="Times New Roman" w:hAnsi="Times New Roman" w:cs="Times New Roman"/>
-          <w:sz w:val="24"/>
-          <w:szCs w:val="24"/>
-          <w:lang w:val="fr-CA"/>
-        </w:rPr>
-        <w:t xml:space="preserve"> De plus, </w:t>
+        <w:t xml:space="preserve"> s’occupe de la gestion du système pour toute sa durée de vie. </w:t>
+      </w:r>
+      <w:r>
+        <w:rPr>
+          <w:rFonts w:ascii="Times New Roman" w:hAnsi="Times New Roman" w:cs="Times New Roman"/>
+          <w:sz w:val="24"/>
+          <w:szCs w:val="24"/>
+          <w:lang w:val="fr-CA"/>
+        </w:rPr>
+        <w:t xml:space="preserve">De plus, </w:t>
       </w:r>
       <w:proofErr w:type="spellStart"/>
       <w:r>
@@ -1547,7 +1970,7 @@
           <w:szCs w:val="24"/>
           <w:lang w:val="fr-CA"/>
         </w:rPr>
-        <w:t xml:space="preserve">Neutron est la composantes </w:t>
+        <w:t xml:space="preserve">Neutron est la composante </w:t>
       </w:r>
       <w:proofErr w:type="spellStart"/>
       <w:r>
@@ -1605,7 +2028,17 @@
           <w:szCs w:val="24"/>
           <w:lang w:val="fr-CA"/>
         </w:rPr>
-        <w:t xml:space="preserve"> un API leur permettant de créer des topologies de réseautage </w:t>
+        <w:t xml:space="preserve"> un API leur permettant de créer </w:t>
+      </w:r>
+      <w:r>
+        <w:rPr>
+          <w:rFonts w:ascii="Times New Roman" w:hAnsi="Times New Roman" w:cs="Times New Roman"/>
+          <w:sz w:val="24"/>
+          <w:szCs w:val="24"/>
+          <w:lang w:val="fr-CA"/>
+        </w:rPr>
+        <w:lastRenderedPageBreak/>
+        <w:t xml:space="preserve">des topologies de réseautage </w:t>
       </w:r>
       <w:r>
         <w:rPr>
@@ -1623,7 +2056,117 @@
           <w:szCs w:val="24"/>
           <w:lang w:val="fr-CA"/>
         </w:rPr>
-        <w:t>ainsi que d’y appliquer les politiques de leurs choix.</w:t>
+        <w:t>ainsi que d’y appliquer les politiques</w:t>
+      </w:r>
+      <w:r>
+        <w:rPr>
+          <w:rFonts w:ascii="Times New Roman" w:hAnsi="Times New Roman" w:cs="Times New Roman"/>
+          <w:sz w:val="24"/>
+          <w:szCs w:val="24"/>
+          <w:lang w:val="fr-CA"/>
+        </w:rPr>
+        <w:t xml:space="preserve"> et les configurations</w:t>
+      </w:r>
+      <w:r>
+        <w:rPr>
+          <w:rFonts w:ascii="Times New Roman" w:hAnsi="Times New Roman" w:cs="Times New Roman"/>
+          <w:sz w:val="24"/>
+          <w:szCs w:val="24"/>
+          <w:lang w:val="fr-CA"/>
+        </w:rPr>
+        <w:t xml:space="preserve"> de leurs choix</w:t>
+      </w:r>
+      <w:r>
+        <w:rPr>
+          <w:rFonts w:ascii="Times New Roman" w:hAnsi="Times New Roman" w:cs="Times New Roman"/>
+          <w:sz w:val="24"/>
+          <w:szCs w:val="24"/>
+          <w:lang w:val="fr-CA"/>
+        </w:rPr>
+        <w:t>.</w:t>
+      </w:r>
+      <w:r>
+        <w:rPr>
+          <w:rFonts w:ascii="Times New Roman" w:hAnsi="Times New Roman" w:cs="Times New Roman"/>
+          <w:sz w:val="24"/>
+          <w:szCs w:val="24"/>
+          <w:lang w:val="fr-CA"/>
+        </w:rPr>
+        <w:t xml:space="preserve"> Cela permet au</w:t>
+      </w:r>
+      <w:r>
+        <w:rPr>
+          <w:rFonts w:ascii="Times New Roman" w:hAnsi="Times New Roman" w:cs="Times New Roman"/>
+          <w:sz w:val="24"/>
+          <w:szCs w:val="24"/>
+          <w:lang w:val="fr-CA"/>
+        </w:rPr>
+        <w:t>x</w:t>
+      </w:r>
+      <w:r>
+        <w:rPr>
+          <w:rFonts w:ascii="Times New Roman" w:hAnsi="Times New Roman" w:cs="Times New Roman"/>
+          <w:sz w:val="24"/>
+          <w:szCs w:val="24"/>
+          <w:lang w:val="fr-CA"/>
+        </w:rPr>
+        <w:t xml:space="preserve"> propriétaires d’avoir un certain contrôle sur le réseau</w:t>
+      </w:r>
+      <w:r>
+        <w:rPr>
+          <w:rFonts w:ascii="Times New Roman" w:hAnsi="Times New Roman" w:cs="Times New Roman"/>
+          <w:sz w:val="24"/>
+          <w:szCs w:val="24"/>
+          <w:lang w:val="fr-CA"/>
+        </w:rPr>
+        <w:t xml:space="preserve"> et son trafic</w:t>
+      </w:r>
+      <w:r>
+        <w:rPr>
+          <w:rFonts w:ascii="Times New Roman" w:hAnsi="Times New Roman" w:cs="Times New Roman"/>
+          <w:sz w:val="24"/>
+          <w:szCs w:val="24"/>
+          <w:lang w:val="fr-CA"/>
+        </w:rPr>
+        <w:t xml:space="preserve"> </w:t>
+      </w:r>
+      <w:r>
+        <w:rPr>
+          <w:rFonts w:ascii="Times New Roman" w:hAnsi="Times New Roman" w:cs="Times New Roman"/>
+          <w:sz w:val="24"/>
+          <w:szCs w:val="24"/>
+          <w:lang w:val="fr-CA"/>
+        </w:rPr>
+        <w:t>pour</w:t>
+      </w:r>
+      <w:r>
+        <w:rPr>
+          <w:rFonts w:ascii="Times New Roman" w:hAnsi="Times New Roman" w:cs="Times New Roman"/>
+          <w:sz w:val="24"/>
+          <w:szCs w:val="24"/>
+          <w:lang w:val="fr-CA"/>
+        </w:rPr>
+        <w:t xml:space="preserve"> leur système </w:t>
+      </w:r>
+      <w:proofErr w:type="spellStart"/>
+      <w:r>
+        <w:rPr>
+          <w:rFonts w:ascii="Times New Roman" w:hAnsi="Times New Roman" w:cs="Times New Roman"/>
+          <w:sz w:val="24"/>
+          <w:szCs w:val="24"/>
+          <w:lang w:val="fr-CA"/>
+        </w:rPr>
+        <w:t>OpenStack</w:t>
+      </w:r>
+      <w:proofErr w:type="spellEnd"/>
+      <w:r>
+        <w:rPr>
+          <w:rFonts w:ascii="Times New Roman" w:hAnsi="Times New Roman" w:cs="Times New Roman"/>
+          <w:sz w:val="24"/>
+          <w:szCs w:val="24"/>
+          <w:lang w:val="fr-CA"/>
+        </w:rPr>
+        <w:t>.</w:t>
       </w:r>
     </w:p>
     <w:p>
@@ -1658,17 +2201,34 @@
           <w:szCs w:val="24"/>
           <w:lang w:val="fr-CA"/>
         </w:rPr>
-        <w:t xml:space="preserve">Cette composante offre une API pour la gestion de stockage de données sur le cloud. Swift est fait pour stocker des données lorsqu’on est incertains des requis d’espace </w:t>
-      </w:r>
-      <w:r>
-        <w:rPr>
-          <w:rFonts w:ascii="Times New Roman" w:hAnsi="Times New Roman" w:cs="Times New Roman"/>
-          <w:sz w:val="24"/>
-          <w:szCs w:val="24"/>
-          <w:lang w:val="fr-CA"/>
-        </w:rPr>
-        <w:lastRenderedPageBreak/>
-        <w:t>ou de plan future. Cette composante offre aux utilisateurs d’</w:t>
+        <w:t xml:space="preserve">Cette composante offre une API pour la gestion de stockage de données sur le cloud. Swift est fait pour stocker des données lorsqu’on est incertains des requis d’espace ou </w:t>
+      </w:r>
+      <w:r>
+        <w:rPr>
+          <w:rFonts w:ascii="Times New Roman" w:hAnsi="Times New Roman" w:cs="Times New Roman"/>
+          <w:sz w:val="24"/>
+          <w:szCs w:val="24"/>
+          <w:lang w:val="fr-CA"/>
+        </w:rPr>
+        <w:t xml:space="preserve">de mises à l’échelle possibles dans </w:t>
+      </w:r>
+      <w:r>
+        <w:rPr>
+          <w:rFonts w:ascii="Times New Roman" w:hAnsi="Times New Roman" w:cs="Times New Roman"/>
+          <w:sz w:val="24"/>
+          <w:szCs w:val="24"/>
+          <w:lang w:val="fr-CA"/>
+        </w:rPr>
+        <w:t>le futur</w:t>
+      </w:r>
+      <w:r>
+        <w:rPr>
+          <w:rFonts w:ascii="Times New Roman" w:hAnsi="Times New Roman" w:cs="Times New Roman"/>
+          <w:sz w:val="24"/>
+          <w:szCs w:val="24"/>
+          <w:lang w:val="fr-CA"/>
+        </w:rPr>
+        <w:t>. Cette composante offre aux utilisateurs d’</w:t>
       </w:r>
       <w:proofErr w:type="spellStart"/>
       <w:r>
@@ -1688,7 +2248,150 @@
           <w:szCs w:val="24"/>
           <w:lang w:val="fr-CA"/>
         </w:rPr>
-        <w:t xml:space="preserve"> un service de stockage bâtit pour l’optimisation et la mise à l’échelle.</w:t>
+        <w:t xml:space="preserve"> un service de stockage bâti pour la mise à l’échelle.</w:t>
+      </w:r>
+      <w:r>
+        <w:rPr>
+          <w:rFonts w:ascii="Times New Roman" w:hAnsi="Times New Roman" w:cs="Times New Roman"/>
+          <w:sz w:val="24"/>
+          <w:szCs w:val="24"/>
+          <w:lang w:val="fr-CA"/>
+        </w:rPr>
+        <w:t xml:space="preserve"> Les objets et fichiers sont répartis sur plusieurs disque</w:t>
+      </w:r>
+      <w:r>
+        <w:rPr>
+          <w:rFonts w:ascii="Times New Roman" w:hAnsi="Times New Roman" w:cs="Times New Roman"/>
+          <w:sz w:val="24"/>
+          <w:szCs w:val="24"/>
+          <w:lang w:val="fr-CA"/>
+        </w:rPr>
+        <w:t>s</w:t>
+      </w:r>
+      <w:r>
+        <w:rPr>
+          <w:rFonts w:ascii="Times New Roman" w:hAnsi="Times New Roman" w:cs="Times New Roman"/>
+          <w:sz w:val="24"/>
+          <w:szCs w:val="24"/>
+          <w:lang w:val="fr-CA"/>
+        </w:rPr>
+        <w:t xml:space="preserve"> dur</w:t>
+      </w:r>
+      <w:r>
+        <w:rPr>
+          <w:rFonts w:ascii="Times New Roman" w:hAnsi="Times New Roman" w:cs="Times New Roman"/>
+          <w:sz w:val="24"/>
+          <w:szCs w:val="24"/>
+          <w:lang w:val="fr-CA"/>
+        </w:rPr>
+        <w:t>s</w:t>
+      </w:r>
+      <w:r>
+        <w:rPr>
+          <w:rFonts w:ascii="Times New Roman" w:hAnsi="Times New Roman" w:cs="Times New Roman"/>
+          <w:sz w:val="24"/>
+          <w:szCs w:val="24"/>
+          <w:lang w:val="fr-CA"/>
+        </w:rPr>
+        <w:t xml:space="preserve"> à travers le cloud</w:t>
+      </w:r>
+      <w:r>
+        <w:rPr>
+          <w:rFonts w:ascii="Times New Roman" w:hAnsi="Times New Roman" w:cs="Times New Roman"/>
+          <w:sz w:val="24"/>
+          <w:szCs w:val="24"/>
+          <w:lang w:val="fr-CA"/>
+        </w:rPr>
+        <w:t>. La mise à l’échelle se fait horizontalement, c’est-à-dire en ajoutant des serveurs.</w:t>
+      </w:r>
+      <w:r>
+        <w:rPr>
+          <w:rFonts w:ascii="Times New Roman" w:hAnsi="Times New Roman" w:cs="Times New Roman"/>
+          <w:sz w:val="24"/>
+          <w:szCs w:val="24"/>
+          <w:lang w:val="fr-CA"/>
+        </w:rPr>
+        <w:t xml:space="preserve"> </w:t>
+      </w:r>
+    </w:p>
+    <w:p>
+      <w:pPr>
+        <w:pStyle w:val="ListParagraph"/>
+        <w:rPr>
+          <w:rFonts w:ascii="Times New Roman" w:hAnsi="Times New Roman" w:cs="Times New Roman"/>
+          <w:sz w:val="24"/>
+          <w:szCs w:val="24"/>
+          <w:lang w:val="fr-CA"/>
+        </w:rPr>
+      </w:pPr>
+      <w:r>
+        <w:rPr>
+          <w:rFonts w:ascii="Times New Roman" w:hAnsi="Times New Roman" w:cs="Times New Roman"/>
+          <w:sz w:val="24"/>
+          <w:szCs w:val="24"/>
+          <w:lang w:val="fr-CA"/>
+        </w:rPr>
+        <w:t>Exemple :</w:t>
+      </w:r>
+      <w:r>
+        <w:rPr>
+          <w:rFonts w:ascii="Times New Roman" w:hAnsi="Times New Roman" w:cs="Times New Roman"/>
+          <w:sz w:val="24"/>
+          <w:szCs w:val="24"/>
+          <w:lang w:val="fr-CA"/>
+        </w:rPr>
+        <w:t xml:space="preserve"> Avec l’objet </w:t>
+      </w:r>
+      <w:proofErr w:type="gramStart"/>
+      <w:r>
+        <w:rPr>
+          <w:rFonts w:ascii="Times New Roman" w:hAnsi="Times New Roman" w:cs="Times New Roman"/>
+          <w:sz w:val="24"/>
+          <w:szCs w:val="24"/>
+          <w:lang w:val="fr-CA"/>
+        </w:rPr>
+        <w:t>OS::</w:t>
+      </w:r>
+      <w:proofErr w:type="spellStart"/>
+      <w:proofErr w:type="gramEnd"/>
+      <w:r>
+        <w:rPr>
+          <w:rFonts w:ascii="Times New Roman" w:hAnsi="Times New Roman" w:cs="Times New Roman"/>
+          <w:sz w:val="24"/>
+          <w:szCs w:val="24"/>
+          <w:lang w:val="fr-CA"/>
+        </w:rPr>
+        <w:t>Heat</w:t>
+      </w:r>
+      <w:proofErr w:type="spellEnd"/>
+      <w:r>
+        <w:rPr>
+          <w:rFonts w:ascii="Times New Roman" w:hAnsi="Times New Roman" w:cs="Times New Roman"/>
+          <w:sz w:val="24"/>
+          <w:szCs w:val="24"/>
+          <w:lang w:val="fr-CA"/>
+        </w:rPr>
+        <w:t>::</w:t>
+      </w:r>
+      <w:proofErr w:type="spellStart"/>
+      <w:r>
+        <w:rPr>
+          <w:rFonts w:ascii="Times New Roman" w:hAnsi="Times New Roman" w:cs="Times New Roman"/>
+          <w:sz w:val="24"/>
+          <w:szCs w:val="24"/>
+          <w:lang w:val="fr-CA"/>
+        </w:rPr>
+        <w:t>DeployedServer</w:t>
+      </w:r>
+      <w:proofErr w:type="spellEnd"/>
+      <w:r>
+        <w:rPr>
+          <w:rFonts w:ascii="Times New Roman" w:hAnsi="Times New Roman" w:cs="Times New Roman"/>
+          <w:sz w:val="24"/>
+          <w:szCs w:val="24"/>
+          <w:lang w:val="fr-CA"/>
+        </w:rPr>
+        <w:t>, il est possible de spécifier le contenant Swift qui servira au stockage des données du serveur.</w:t>
       </w:r>
     </w:p>
     <w:p>
@@ -1725,6 +2428,219 @@
         </w:rPr>
         <w:t>Cette composante offre une API pour l’authentification et la gestion d’utilisateurs.</w:t>
       </w:r>
+      <w:r>
+        <w:rPr>
+          <w:rFonts w:ascii="Times New Roman" w:hAnsi="Times New Roman" w:cs="Times New Roman"/>
+          <w:sz w:val="24"/>
+          <w:szCs w:val="24"/>
+          <w:lang w:val="fr-CA"/>
+        </w:rPr>
+        <w:t xml:space="preserve"> Cette composante supporte plusieurs types d’authentification et est compatible avec d’autre</w:t>
+      </w:r>
+      <w:r>
+        <w:rPr>
+          <w:rFonts w:ascii="Times New Roman" w:hAnsi="Times New Roman" w:cs="Times New Roman"/>
+          <w:sz w:val="24"/>
+          <w:szCs w:val="24"/>
+          <w:lang w:val="fr-CA"/>
+        </w:rPr>
+        <w:t>s</w:t>
+      </w:r>
+      <w:r>
+        <w:rPr>
+          <w:rFonts w:ascii="Times New Roman" w:hAnsi="Times New Roman" w:cs="Times New Roman"/>
+          <w:sz w:val="24"/>
+          <w:szCs w:val="24"/>
+          <w:lang w:val="fr-CA"/>
+        </w:rPr>
+        <w:t xml:space="preserve"> services d’authentification com</w:t>
+      </w:r>
+      <w:r>
+        <w:rPr>
+          <w:rFonts w:ascii="Times New Roman" w:hAnsi="Times New Roman" w:cs="Times New Roman"/>
+          <w:sz w:val="24"/>
+          <w:szCs w:val="24"/>
+          <w:lang w:val="fr-CA"/>
+        </w:rPr>
+        <w:t>m</w:t>
+      </w:r>
+      <w:r>
+        <w:rPr>
+          <w:rFonts w:ascii="Times New Roman" w:hAnsi="Times New Roman" w:cs="Times New Roman"/>
+          <w:sz w:val="24"/>
+          <w:szCs w:val="24"/>
+          <w:lang w:val="fr-CA"/>
+        </w:rPr>
+        <w:t>e LDAP.</w:t>
+      </w:r>
+      <w:r>
+        <w:rPr>
+          <w:rFonts w:ascii="Times New Roman" w:hAnsi="Times New Roman" w:cs="Times New Roman"/>
+          <w:sz w:val="24"/>
+          <w:szCs w:val="24"/>
+          <w:lang w:val="fr-CA"/>
+        </w:rPr>
+        <w:t xml:space="preserve"> De plus cette composante permet aux utilisateurs d’obtenir une liste de tous les services disponible</w:t>
+      </w:r>
+      <w:r>
+        <w:rPr>
+          <w:rFonts w:ascii="Times New Roman" w:hAnsi="Times New Roman" w:cs="Times New Roman"/>
+          <w:sz w:val="24"/>
+          <w:szCs w:val="24"/>
+          <w:lang w:val="fr-CA"/>
+        </w:rPr>
+        <w:t>s</w:t>
+      </w:r>
+      <w:r>
+        <w:rPr>
+          <w:rFonts w:ascii="Times New Roman" w:hAnsi="Times New Roman" w:cs="Times New Roman"/>
+          <w:sz w:val="24"/>
+          <w:szCs w:val="24"/>
+          <w:lang w:val="fr-CA"/>
+        </w:rPr>
+        <w:t xml:space="preserve"> sur le système et de choisir celui qu’il</w:t>
+      </w:r>
+      <w:r>
+        <w:rPr>
+          <w:rFonts w:ascii="Times New Roman" w:hAnsi="Times New Roman" w:cs="Times New Roman"/>
+          <w:sz w:val="24"/>
+          <w:szCs w:val="24"/>
+          <w:lang w:val="fr-CA"/>
+        </w:rPr>
+        <w:t>s</w:t>
+      </w:r>
+      <w:r>
+        <w:rPr>
+          <w:rFonts w:ascii="Times New Roman" w:hAnsi="Times New Roman" w:cs="Times New Roman"/>
+          <w:sz w:val="24"/>
+          <w:szCs w:val="24"/>
+          <w:lang w:val="fr-CA"/>
+        </w:rPr>
+        <w:t xml:space="preserve"> veulent accéder.</w:t>
+      </w:r>
+    </w:p>
+    <w:p>
+      <w:pPr>
+        <w:pStyle w:val="ListParagraph"/>
+        <w:rPr>
+          <w:rFonts w:ascii="Times New Roman" w:hAnsi="Times New Roman" w:cs="Times New Roman"/>
+          <w:sz w:val="24"/>
+          <w:szCs w:val="24"/>
+          <w:lang w:val="fr-CA"/>
+        </w:rPr>
+      </w:pPr>
+      <w:r>
+        <w:rPr>
+          <w:rFonts w:ascii="Times New Roman" w:hAnsi="Times New Roman" w:cs="Times New Roman"/>
+          <w:sz w:val="24"/>
+          <w:szCs w:val="24"/>
+          <w:lang w:val="fr-CA"/>
+        </w:rPr>
+        <w:t xml:space="preserve">Exemple : </w:t>
+      </w:r>
+      <w:r>
+        <w:rPr>
+          <w:rFonts w:ascii="Times New Roman" w:hAnsi="Times New Roman" w:cs="Times New Roman"/>
+          <w:sz w:val="24"/>
+          <w:szCs w:val="24"/>
+          <w:lang w:val="fr-CA"/>
+        </w:rPr>
+        <w:t xml:space="preserve">L’objet </w:t>
+      </w:r>
+      <w:proofErr w:type="gramStart"/>
+      <w:r>
+        <w:rPr>
+          <w:rFonts w:ascii="Times New Roman" w:hAnsi="Times New Roman" w:cs="Times New Roman"/>
+          <w:sz w:val="24"/>
+          <w:szCs w:val="24"/>
+          <w:lang w:val="fr-CA"/>
+        </w:rPr>
+        <w:t>OS::</w:t>
+      </w:r>
+      <w:proofErr w:type="gramEnd"/>
+      <w:r>
+        <w:rPr>
+          <w:rFonts w:ascii="Times New Roman" w:hAnsi="Times New Roman" w:cs="Times New Roman"/>
+          <w:sz w:val="24"/>
+          <w:szCs w:val="24"/>
+          <w:lang w:val="fr-CA"/>
+        </w:rPr>
+        <w:t>Keystone::Endpoint</w:t>
+      </w:r>
+      <w:r>
+        <w:rPr>
+          <w:rFonts w:ascii="Times New Roman" w:hAnsi="Times New Roman" w:cs="Times New Roman"/>
+          <w:sz w:val="24"/>
+          <w:szCs w:val="24"/>
+          <w:lang w:val="fr-CA"/>
+        </w:rPr>
+        <w:t xml:space="preserve"> permet de lié un</w:t>
+      </w:r>
+      <w:r>
+        <w:rPr>
+          <w:rFonts w:ascii="Times New Roman" w:hAnsi="Times New Roman" w:cs="Times New Roman"/>
+          <w:sz w:val="24"/>
+          <w:szCs w:val="24"/>
+          <w:lang w:val="fr-CA"/>
+        </w:rPr>
+        <w:t>e</w:t>
+      </w:r>
+      <w:r>
+        <w:rPr>
+          <w:rFonts w:ascii="Times New Roman" w:hAnsi="Times New Roman" w:cs="Times New Roman"/>
+          <w:sz w:val="24"/>
+          <w:szCs w:val="24"/>
+          <w:lang w:val="fr-CA"/>
+        </w:rPr>
+        <w:t xml:space="preserve"> URL à un service </w:t>
+      </w:r>
+      <w:proofErr w:type="spellStart"/>
+      <w:r>
+        <w:rPr>
+          <w:rFonts w:ascii="Times New Roman" w:hAnsi="Times New Roman" w:cs="Times New Roman"/>
+          <w:sz w:val="24"/>
+          <w:szCs w:val="24"/>
+          <w:lang w:val="fr-CA"/>
+        </w:rPr>
+        <w:t>OpenStack</w:t>
+      </w:r>
+      <w:proofErr w:type="spellEnd"/>
+      <w:r>
+        <w:rPr>
+          <w:rFonts w:ascii="Times New Roman" w:hAnsi="Times New Roman" w:cs="Times New Roman"/>
+          <w:sz w:val="24"/>
+          <w:szCs w:val="24"/>
+          <w:lang w:val="fr-CA"/>
+        </w:rPr>
+        <w:t xml:space="preserve"> et de spécifier s’il est accessible au publi</w:t>
+      </w:r>
+      <w:r>
+        <w:rPr>
+          <w:rFonts w:ascii="Times New Roman" w:hAnsi="Times New Roman" w:cs="Times New Roman"/>
+          <w:sz w:val="24"/>
+          <w:szCs w:val="24"/>
+          <w:lang w:val="fr-CA"/>
+        </w:rPr>
+        <w:t>c</w:t>
+      </w:r>
+      <w:r>
+        <w:rPr>
+          <w:rFonts w:ascii="Times New Roman" w:hAnsi="Times New Roman" w:cs="Times New Roman"/>
+          <w:sz w:val="24"/>
+          <w:szCs w:val="24"/>
+          <w:lang w:val="fr-CA"/>
+        </w:rPr>
+        <w:t xml:space="preserve"> ou restreint aux adm</w:t>
+      </w:r>
+      <w:r>
+        <w:rPr>
+          <w:rFonts w:ascii="Times New Roman" w:hAnsi="Times New Roman" w:cs="Times New Roman"/>
+          <w:sz w:val="24"/>
+          <w:szCs w:val="24"/>
+          <w:lang w:val="fr-CA"/>
+        </w:rPr>
+        <w:t>inistrateurs du système.</w:t>
+      </w:r>
     </w:p>
     <w:p>
       <w:pPr>
@@ -1758,7 +2674,43 @@
           <w:szCs w:val="24"/>
           <w:lang w:val="fr-CA"/>
         </w:rPr>
-        <w:t xml:space="preserve">Horizon offre aux utilisateurs un interface graphique </w:t>
+        <w:t xml:space="preserve">Horizon offre aux utilisateurs </w:t>
+      </w:r>
+      <w:r>
+        <w:rPr>
+          <w:rFonts w:ascii="Times New Roman" w:hAnsi="Times New Roman" w:cs="Times New Roman"/>
+          <w:sz w:val="24"/>
+          <w:szCs w:val="24"/>
+          <w:lang w:val="fr-CA"/>
+        </w:rPr>
+        <w:t xml:space="preserve">et au propriétaire du système </w:t>
+      </w:r>
+      <w:r>
+        <w:rPr>
+          <w:rFonts w:ascii="Times New Roman" w:hAnsi="Times New Roman" w:cs="Times New Roman"/>
+          <w:sz w:val="24"/>
+          <w:szCs w:val="24"/>
+          <w:lang w:val="fr-CA"/>
+        </w:rPr>
+        <w:t>un</w:t>
+      </w:r>
+      <w:r>
+        <w:rPr>
+          <w:rFonts w:ascii="Times New Roman" w:hAnsi="Times New Roman" w:cs="Times New Roman"/>
+          <w:sz w:val="24"/>
+          <w:szCs w:val="24"/>
+          <w:lang w:val="fr-CA"/>
+        </w:rPr>
+        <w:t>e</w:t>
+      </w:r>
+      <w:r>
+        <w:rPr>
+          <w:rFonts w:ascii="Times New Roman" w:hAnsi="Times New Roman" w:cs="Times New Roman"/>
+          <w:sz w:val="24"/>
+          <w:szCs w:val="24"/>
+          <w:lang w:val="fr-CA"/>
+        </w:rPr>
+        <w:t xml:space="preserve"> interface graphique </w:t>
       </w:r>
       <w:r>
         <w:rPr>
@@ -1768,6 +2720,73 @@
           <w:lang w:val="fr-CA"/>
         </w:rPr>
         <w:t>pour les autres services d’</w:t>
+      </w:r>
+      <w:proofErr w:type="spellStart"/>
+      <w:r>
+        <w:rPr>
+          <w:rFonts w:ascii="Times New Roman" w:hAnsi="Times New Roman" w:cs="Times New Roman"/>
+          <w:sz w:val="24"/>
+          <w:szCs w:val="24"/>
+          <w:lang w:val="fr-CA"/>
+        </w:rPr>
+        <w:t>OpenStack</w:t>
+      </w:r>
+      <w:proofErr w:type="spellEnd"/>
+      <w:r>
+        <w:rPr>
+          <w:rFonts w:ascii="Times New Roman" w:hAnsi="Times New Roman" w:cs="Times New Roman"/>
+          <w:sz w:val="24"/>
+          <w:szCs w:val="24"/>
+          <w:lang w:val="fr-CA"/>
+        </w:rPr>
+        <w:t>.</w:t>
+      </w:r>
+    </w:p>
+    <w:p>
+      <w:pPr>
+        <w:pStyle w:val="ListParagraph"/>
+        <w:rPr>
+          <w:rFonts w:ascii="Times New Roman" w:hAnsi="Times New Roman" w:cs="Times New Roman"/>
+          <w:sz w:val="24"/>
+          <w:szCs w:val="24"/>
+          <w:lang w:val="fr-CA"/>
+        </w:rPr>
+      </w:pPr>
+      <w:r>
+        <w:rPr>
+          <w:rFonts w:ascii="Times New Roman" w:hAnsi="Times New Roman" w:cs="Times New Roman"/>
+          <w:sz w:val="24"/>
+          <w:szCs w:val="24"/>
+          <w:lang w:val="fr-CA"/>
+        </w:rPr>
+        <w:t xml:space="preserve">Exemple : </w:t>
+      </w:r>
+      <w:r>
+        <w:rPr>
+          <w:rFonts w:ascii="Times New Roman" w:hAnsi="Times New Roman" w:cs="Times New Roman"/>
+          <w:sz w:val="24"/>
+          <w:szCs w:val="24"/>
+          <w:lang w:val="fr-CA"/>
+        </w:rPr>
+        <w:t>Un utilisateur pourrait utiliser un « Dashboard » Horizon plutôt qu</w:t>
+      </w:r>
+      <w:r>
+        <w:rPr>
+          <w:rFonts w:ascii="Times New Roman" w:hAnsi="Times New Roman" w:cs="Times New Roman"/>
+          <w:sz w:val="24"/>
+          <w:szCs w:val="24"/>
+          <w:lang w:val="fr-CA"/>
+        </w:rPr>
+        <w:t xml:space="preserve">’une </w:t>
+      </w:r>
+      <w:r>
+        <w:rPr>
+          <w:rFonts w:ascii="Times New Roman" w:hAnsi="Times New Roman" w:cs="Times New Roman"/>
+          <w:sz w:val="24"/>
+          <w:szCs w:val="24"/>
+          <w:lang w:val="fr-CA"/>
+        </w:rPr>
+        <w:t xml:space="preserve">API REST pour accéder aux services </w:t>
       </w:r>
       <w:proofErr w:type="spellStart"/>
       <w:r>
@@ -1912,34 +2931,59 @@
         </w:rPr>
         <w:t>Permet l’</w:t>
       </w:r>
-      <w:proofErr w:type="spellStart"/>
-      <w:r>
-        <w:rPr>
-          <w:rFonts w:ascii="Times New Roman" w:hAnsi="Times New Roman" w:cs="Times New Roman"/>
-          <w:sz w:val="24"/>
-          <w:szCs w:val="24"/>
-          <w:lang w:val="fr-CA"/>
-        </w:rPr>
-        <w:t>instantiation</w:t>
-      </w:r>
-      <w:proofErr w:type="spellEnd"/>
-      <w:r>
-        <w:rPr>
-          <w:rFonts w:ascii="Times New Roman" w:hAnsi="Times New Roman" w:cs="Times New Roman"/>
-          <w:sz w:val="24"/>
-          <w:szCs w:val="24"/>
-          <w:lang w:val="fr-CA"/>
-        </w:rPr>
-        <w:t>/exécution</w:t>
-      </w:r>
-      <w:r>
-        <w:rPr>
-          <w:rFonts w:ascii="Times New Roman" w:hAnsi="Times New Roman" w:cs="Times New Roman"/>
-          <w:sz w:val="24"/>
-          <w:szCs w:val="24"/>
-          <w:lang w:val="fr-CA"/>
-        </w:rPr>
-        <w:t xml:space="preserve"> d’un certain nombre de serveur </w:t>
+      <w:r>
+        <w:rPr>
+          <w:rFonts w:ascii="Times New Roman" w:hAnsi="Times New Roman" w:cs="Times New Roman"/>
+          <w:sz w:val="24"/>
+          <w:szCs w:val="24"/>
+          <w:lang w:val="fr-CA"/>
+        </w:rPr>
+        <w:t>instan</w:t>
+      </w:r>
+      <w:r>
+        <w:rPr>
+          <w:rFonts w:ascii="Times New Roman" w:hAnsi="Times New Roman" w:cs="Times New Roman"/>
+          <w:sz w:val="24"/>
+          <w:szCs w:val="24"/>
+          <w:lang w:val="fr-CA"/>
+        </w:rPr>
+        <w:t>c</w:t>
+      </w:r>
+      <w:r>
+        <w:rPr>
+          <w:rFonts w:ascii="Times New Roman" w:hAnsi="Times New Roman" w:cs="Times New Roman"/>
+          <w:sz w:val="24"/>
+          <w:szCs w:val="24"/>
+          <w:lang w:val="fr-CA"/>
+        </w:rPr>
+        <w:t>iation/exécution</w:t>
+      </w:r>
+      <w:r>
+        <w:rPr>
+          <w:rFonts w:ascii="Times New Roman" w:hAnsi="Times New Roman" w:cs="Times New Roman"/>
+          <w:sz w:val="24"/>
+          <w:szCs w:val="24"/>
+          <w:lang w:val="fr-CA"/>
+        </w:rPr>
+        <w:t xml:space="preserve"> d’un certain nombre de serveur</w:t>
+      </w:r>
+      <w:r>
+        <w:rPr>
+          <w:rFonts w:ascii="Times New Roman" w:hAnsi="Times New Roman" w:cs="Times New Roman"/>
+          <w:sz w:val="24"/>
+          <w:szCs w:val="24"/>
+          <w:lang w:val="fr-CA"/>
+        </w:rPr>
+        <w:t>s</w:t>
+      </w:r>
+      <w:r>
+        <w:rPr>
+          <w:rFonts w:ascii="Times New Roman" w:hAnsi="Times New Roman" w:cs="Times New Roman"/>
+          <w:sz w:val="24"/>
+          <w:szCs w:val="24"/>
+          <w:lang w:val="fr-CA"/>
+        </w:rPr>
+        <w:t xml:space="preserve"> </w:t>
       </w:r>
       <w:r>
         <w:rPr>
@@ -1966,7 +3010,25 @@
           <w:szCs w:val="24"/>
           <w:lang w:val="fr-CA"/>
         </w:rPr>
-        <w:t>possibilité de mise à l’échelle.</w:t>
+        <w:t>possibilité de mise à l’échelle</w:t>
+      </w:r>
+      <w:r>
+        <w:rPr>
+          <w:rFonts w:ascii="Times New Roman" w:hAnsi="Times New Roman" w:cs="Times New Roman"/>
+          <w:sz w:val="24"/>
+          <w:szCs w:val="24"/>
+          <w:lang w:val="fr-CA"/>
+        </w:rPr>
+        <w:t xml:space="preserve"> statique</w:t>
+      </w:r>
+      <w:r>
+        <w:rPr>
+          <w:rFonts w:ascii="Times New Roman" w:hAnsi="Times New Roman" w:cs="Times New Roman"/>
+          <w:sz w:val="24"/>
+          <w:szCs w:val="24"/>
+          <w:lang w:val="fr-CA"/>
+        </w:rPr>
+        <w:t>.</w:t>
       </w:r>
     </w:p>
     <w:p>
@@ -2076,7 +3138,72 @@
           <w:szCs w:val="24"/>
           <w:lang w:val="fr-CA"/>
         </w:rPr>
-        <w:t>e de serveurs web et l’avertissement des serveurs non disponibles au conteneur de serveur.</w:t>
+        <w:t>e de serveurs web et l’avertissement des serveurs</w:t>
+      </w:r>
+      <w:r>
+        <w:rPr>
+          <w:rFonts w:ascii="Times New Roman" w:hAnsi="Times New Roman" w:cs="Times New Roman"/>
+          <w:sz w:val="24"/>
+          <w:szCs w:val="24"/>
+          <w:lang w:val="fr-CA"/>
+        </w:rPr>
+        <w:t>/</w:t>
+      </w:r>
+      <w:proofErr w:type="spellStart"/>
+      <w:r>
+        <w:rPr>
+          <w:rFonts w:ascii="Times New Roman" w:hAnsi="Times New Roman" w:cs="Times New Roman"/>
+          <w:sz w:val="24"/>
+          <w:szCs w:val="24"/>
+          <w:lang w:val="fr-CA"/>
+        </w:rPr>
+        <w:t>noeuds</w:t>
+      </w:r>
+      <w:proofErr w:type="spellEnd"/>
+      <w:r>
+        <w:rPr>
+          <w:rFonts w:ascii="Times New Roman" w:hAnsi="Times New Roman" w:cs="Times New Roman"/>
+          <w:sz w:val="24"/>
+          <w:szCs w:val="24"/>
+          <w:lang w:val="fr-CA"/>
+        </w:rPr>
+        <w:t xml:space="preserve"> non disponibles </w:t>
+      </w:r>
+      <w:r>
+        <w:rPr>
+          <w:rFonts w:ascii="Times New Roman" w:hAnsi="Times New Roman" w:cs="Times New Roman"/>
+          <w:sz w:val="24"/>
+          <w:szCs w:val="24"/>
+          <w:lang w:val="fr-CA"/>
+        </w:rPr>
+        <w:t>à l’objet qui gère le</w:t>
+      </w:r>
+      <w:r>
+        <w:rPr>
+          <w:rFonts w:ascii="Times New Roman" w:hAnsi="Times New Roman" w:cs="Times New Roman"/>
+          <w:sz w:val="24"/>
+          <w:szCs w:val="24"/>
+          <w:lang w:val="fr-CA"/>
+        </w:rPr>
+        <w:t xml:space="preserve"> </w:t>
+      </w:r>
+      <w:r>
+        <w:rPr>
+          <w:rFonts w:ascii="Times New Roman" w:hAnsi="Times New Roman" w:cs="Times New Roman"/>
+          <w:sz w:val="24"/>
+          <w:szCs w:val="24"/>
+          <w:lang w:val="fr-CA"/>
+        </w:rPr>
+        <w:t>sous-réseau</w:t>
+      </w:r>
+      <w:r>
+        <w:rPr>
+          <w:rFonts w:ascii="Times New Roman" w:hAnsi="Times New Roman" w:cs="Times New Roman"/>
+          <w:sz w:val="24"/>
+          <w:szCs w:val="24"/>
+          <w:lang w:val="fr-CA"/>
+        </w:rPr>
+        <w:t>.</w:t>
       </w:r>
     </w:p>
     <w:p>
@@ -2136,17 +3263,7 @@
           <w:szCs w:val="24"/>
           <w:lang w:val="fr-CA"/>
         </w:rPr>
-        <w:t>::Pool</w:t>
-      </w:r>
-      <w:r>
-        <w:rPr>
-          <w:rFonts w:ascii="Times New Roman" w:hAnsi="Times New Roman" w:cs="Times New Roman"/>
-          <w:b/>
-          <w:sz w:val="24"/>
-          <w:szCs w:val="24"/>
-          <w:lang w:val="fr-CA"/>
-        </w:rPr>
-        <w:t> :</w:t>
+        <w:t>::Pool :</w:t>
       </w:r>
       <w:r>
         <w:rPr>
@@ -2165,25 +3282,16 @@
           <w:szCs w:val="24"/>
           <w:lang w:val="fr-CA"/>
         </w:rPr>
-        <w:t>Le cont</w:t>
-      </w:r>
-      <w:r>
-        <w:rPr>
-          <w:rFonts w:ascii="Times New Roman" w:hAnsi="Times New Roman" w:cs="Times New Roman"/>
-          <w:sz w:val="24"/>
-          <w:szCs w:val="24"/>
-          <w:lang w:val="fr-CA"/>
-        </w:rPr>
-        <w:t xml:space="preserve">eneur </w:t>
-      </w:r>
-      <w:r>
-        <w:rPr>
-          <w:rFonts w:ascii="Times New Roman" w:hAnsi="Times New Roman" w:cs="Times New Roman"/>
-          <w:sz w:val="24"/>
-          <w:szCs w:val="24"/>
-          <w:lang w:val="fr-CA"/>
-        </w:rPr>
-        <w:t>qui contient les serveurs web.</w:t>
+        <w:t>L’objet responsabl</w:t>
+      </w:r>
+      <w:r>
+        <w:rPr>
+          <w:rFonts w:ascii="Times New Roman" w:hAnsi="Times New Roman" w:cs="Times New Roman"/>
+          <w:sz w:val="24"/>
+          <w:szCs w:val="24"/>
+          <w:lang w:val="fr-CA"/>
+        </w:rPr>
+        <w:t>e de la gestion du sous-réseau de serveurs virtuels.</w:t>
       </w:r>
     </w:p>
     <w:p>
@@ -2295,19 +3403,35 @@
           <w:szCs w:val="24"/>
           <w:lang w:val="fr-CA"/>
         </w:rPr>
-        <w:t xml:space="preserve"> les requêtes entre les </w:t>
-      </w:r>
-      <w:proofErr w:type="spellStart"/>
-      <w:r>
-        <w:rPr>
-          <w:rFonts w:ascii="Times New Roman" w:hAnsi="Times New Roman" w:cs="Times New Roman"/>
-          <w:sz w:val="24"/>
-          <w:szCs w:val="24"/>
-          <w:lang w:val="fr-CA"/>
-        </w:rPr>
-        <w:t>different</w:t>
-      </w:r>
-      <w:proofErr w:type="spellEnd"/>
+        <w:t xml:space="preserve"> les requêtes entre les diff</w:t>
+      </w:r>
+      <w:r>
+        <w:rPr>
+          <w:rFonts w:ascii="Times New Roman" w:hAnsi="Times New Roman" w:cs="Times New Roman"/>
+          <w:sz w:val="24"/>
+          <w:szCs w:val="24"/>
+          <w:lang w:val="fr-CA"/>
+        </w:rPr>
+        <w:t>é</w:t>
+      </w:r>
+      <w:r>
+        <w:rPr>
+          <w:rFonts w:ascii="Times New Roman" w:hAnsi="Times New Roman" w:cs="Times New Roman"/>
+          <w:sz w:val="24"/>
+          <w:szCs w:val="24"/>
+          <w:lang w:val="fr-CA"/>
+        </w:rPr>
+        <w:t>rent</w:t>
+      </w:r>
+      <w:r>
+        <w:rPr>
+          <w:rFonts w:ascii="Times New Roman" w:hAnsi="Times New Roman" w:cs="Times New Roman"/>
+          <w:sz w:val="24"/>
+          <w:szCs w:val="24"/>
+          <w:lang w:val="fr-CA"/>
+        </w:rPr>
+        <w:t>s</w:t>
+      </w:r>
       <w:r>
         <w:rPr>
           <w:rFonts w:ascii="Times New Roman" w:hAnsi="Times New Roman" w:cs="Times New Roman"/>
@@ -2324,7 +3448,25 @@
           <w:szCs w:val="24"/>
           <w:lang w:val="fr-CA"/>
         </w:rPr>
-        <w:t>serveurs du conteneur (pool).</w:t>
+        <w:t xml:space="preserve">serveurs </w:t>
+      </w:r>
+      <w:r>
+        <w:rPr>
+          <w:rFonts w:ascii="Times New Roman" w:hAnsi="Times New Roman" w:cs="Times New Roman"/>
+          <w:sz w:val="24"/>
+          <w:szCs w:val="24"/>
+          <w:lang w:val="fr-CA"/>
+        </w:rPr>
+        <w:t>du sous-réseau</w:t>
+      </w:r>
+      <w:r>
+        <w:rPr>
+          <w:rFonts w:ascii="Times New Roman" w:hAnsi="Times New Roman" w:cs="Times New Roman"/>
+          <w:sz w:val="24"/>
+          <w:szCs w:val="24"/>
+          <w:lang w:val="fr-CA"/>
+        </w:rPr>
+        <w:t xml:space="preserve"> (pool).</w:t>
       </w:r>
     </w:p>
     <w:p>
@@ -2391,7 +3533,18 @@
           <w:szCs w:val="24"/>
           <w:lang w:val="fr-CA"/>
         </w:rPr>
-        <w:t>Un serveur virtuel qui s’exécute comme Daemon sur un système Linux.</w:t>
+        <w:t>La ressource qui s</w:t>
+      </w:r>
+      <w:bookmarkStart w:id="0" w:name="_GoBack"/>
+      <w:bookmarkEnd w:id="0"/>
+      <w:r>
+        <w:rPr>
+          <w:rFonts w:ascii="Times New Roman" w:hAnsi="Times New Roman" w:cs="Times New Roman"/>
+          <w:sz w:val="24"/>
+          <w:szCs w:val="24"/>
+          <w:lang w:val="fr-CA"/>
+        </w:rPr>
+        <w:t>’occupe de gérer un serveur virtuel.</w:t>
       </w:r>
     </w:p>
     <w:p>
@@ -2575,10 +3728,42 @@
           <w:szCs w:val="24"/>
           <w:lang w:val="fr-CA"/>
         </w:rPr>
-        <w:t>OS::Aodh::Alarm</w:t>
-      </w:r>
-      <w:bookmarkStart w:id="0" w:name="_GoBack"/>
-      <w:bookmarkEnd w:id="0"/>
+        <w:t>OS::</w:t>
+      </w:r>
+      <w:proofErr w:type="spellStart"/>
+      <w:r>
+        <w:rPr>
+          <w:rFonts w:ascii="Times New Roman" w:hAnsi="Times New Roman" w:cs="Times New Roman"/>
+          <w:b/>
+          <w:sz w:val="24"/>
+          <w:szCs w:val="24"/>
+          <w:lang w:val="fr-CA"/>
+        </w:rPr>
+        <w:t>Aodh</w:t>
+      </w:r>
+      <w:proofErr w:type="spellEnd"/>
+      <w:r>
+        <w:rPr>
+          <w:rFonts w:ascii="Times New Roman" w:hAnsi="Times New Roman" w:cs="Times New Roman"/>
+          <w:b/>
+          <w:sz w:val="24"/>
+          <w:szCs w:val="24"/>
+          <w:lang w:val="fr-CA"/>
+        </w:rPr>
+        <w:t>::</w:t>
+      </w:r>
+      <w:proofErr w:type="spellStart"/>
+      <w:r>
+        <w:rPr>
+          <w:rFonts w:ascii="Times New Roman" w:hAnsi="Times New Roman" w:cs="Times New Roman"/>
+          <w:b/>
+          <w:sz w:val="24"/>
+          <w:szCs w:val="24"/>
+          <w:lang w:val="fr-CA"/>
+        </w:rPr>
+        <w:t>Alarm</w:t>
+      </w:r>
+      <w:proofErr w:type="spellEnd"/>
       <w:r>
         <w:rPr>
           <w:rFonts w:ascii="Times New Roman" w:hAnsi="Times New Roman" w:cs="Times New Roman"/>
@@ -2648,6 +3833,7 @@
           <w:szCs w:val="24"/>
           <w:lang w:val="fr-CA"/>
         </w:rPr>
+        <w:lastRenderedPageBreak/>
         <w:t>comparison_operator</w:t>
       </w:r>
       <w:proofErr w:type="spellEnd"/>
@@ -2756,10 +3942,13 @@
           <w:numId w:val="2"/>
         </w:numPr>
         <w:rPr>
-          <w:rFonts w:ascii="Times New Roman" w:hAnsi="Times New Roman" w:cs="Times New Roman"/>
-          <w:b/>
-          <w:sz w:val="24"/>
-          <w:szCs w:val="24"/>
+          <w:rStyle w:val="Hyperlink"/>
+          <w:rFonts w:ascii="Times New Roman" w:hAnsi="Times New Roman" w:cs="Times New Roman"/>
+          <w:b/>
+          <w:color w:val="auto"/>
+          <w:sz w:val="24"/>
+          <w:szCs w:val="24"/>
+          <w:u w:val="none"/>
           <w:lang w:val="fr-CA"/>
         </w:rPr>
       </w:pPr>
@@ -2789,31 +3978,77 @@
         </w:rPr>
         <w:t xml:space="preserve"> : </w:t>
       </w:r>
-      <w:hyperlink r:id="rId8" w:history="1">
+      <w:hyperlink r:id="rId10" w:history="1">
         <w:r>
           <w:rPr>
             <w:rStyle w:val="Hyperlink"/>
             <w:lang w:val="fr-CA"/>
           </w:rPr>
-          <w:t>https://docs.</w:t>
+          <w:t>https://docs.OpenStack.org</w:t>
         </w:r>
+      </w:hyperlink>
+    </w:p>
+    <w:p>
+      <w:pPr>
+        <w:pStyle w:val="ListParagraph"/>
+        <w:numPr>
+          <w:ilvl w:val="0"/>
+          <w:numId w:val="2"/>
+        </w:numPr>
+        <w:rPr>
+          <w:rFonts w:ascii="Times New Roman" w:hAnsi="Times New Roman" w:cs="Times New Roman"/>
+          <w:b/>
+          <w:sz w:val="24"/>
+          <w:szCs w:val="24"/>
+          <w:lang w:val="fr-CA"/>
+        </w:rPr>
+      </w:pPr>
+      <w:r>
+        <w:rPr>
+          <w:rFonts w:ascii="Times New Roman" w:hAnsi="Times New Roman" w:cs="Times New Roman"/>
+          <w:sz w:val="24"/>
+          <w:szCs w:val="24"/>
+          <w:lang w:val="fr-CA"/>
+        </w:rPr>
+        <w:t xml:space="preserve">Page Wikipédia des composantes </w:t>
+      </w:r>
+      <w:proofErr w:type="spellStart"/>
+      <w:r>
+        <w:rPr>
+          <w:rFonts w:ascii="Times New Roman" w:hAnsi="Times New Roman" w:cs="Times New Roman"/>
+          <w:sz w:val="24"/>
+          <w:szCs w:val="24"/>
+          <w:lang w:val="fr-CA"/>
+        </w:rPr>
+        <w:t>OpenStack</w:t>
+      </w:r>
+      <w:proofErr w:type="spellEnd"/>
+      <w:r>
+        <w:rPr>
+          <w:rFonts w:ascii="Times New Roman" w:hAnsi="Times New Roman" w:cs="Times New Roman"/>
+          <w:sz w:val="24"/>
+          <w:szCs w:val="24"/>
+          <w:lang w:val="fr-CA"/>
+        </w:rPr>
+        <w:t xml:space="preserve"> : </w:t>
+      </w:r>
+      <w:hyperlink r:id="rId11" w:anchor="Compute_(Nova)" w:history="1">
         <w:r>
           <w:rPr>
             <w:rStyle w:val="Hyperlink"/>
             <w:lang w:val="fr-CA"/>
           </w:rPr>
-          <w:t>OpenStack</w:t>
-        </w:r>
-        <w:r>
-          <w:rPr>
-            <w:rStyle w:val="Hyperlink"/>
-            <w:lang w:val="fr-CA"/>
-          </w:rPr>
-          <w:t>.org</w:t>
+          <w:t>https://en.wikipedia.org/wiki/OpenStack#Compute_(Nova)</w:t>
         </w:r>
       </w:hyperlink>
     </w:p>
     <w:sectPr>
+      <w:headerReference w:type="even" r:id="rId12"/>
+      <w:headerReference w:type="default" r:id="rId13"/>
+      <w:footerReference w:type="even" r:id="rId14"/>
+      <w:footerReference w:type="default" r:id="rId15"/>
+      <w:headerReference w:type="first" r:id="rId16"/>
+      <w:footerReference w:type="first" r:id="rId17"/>
       <w:pgSz w:w="12240" w:h="15840"/>
       <w:pgMar w:top="1440" w:right="1440" w:bottom="1440" w:left="1440" w:header="708" w:footer="708" w:gutter="0"/>
       <w:cols w:space="708"/>
@@ -2821,6 +4056,116 @@
     </w:sectPr>
   </w:body>
 </w:document>
+</file>
+
+<file path=word/endnotes.xml><?xml version="1.0" encoding="utf-8"?>
+<w:endnotes xmlns:wpc="http://schemas.microsoft.com/office/word/2010/wordprocessingCanvas" xmlns:cx="http://schemas.microsoft.com/office/drawing/2014/chartex" xmlns:cx1="http://schemas.microsoft.com/office/drawing/2015/9/8/chartex" xmlns:cx2="http://schemas.microsoft.com/office/drawing/2015/10/21/chartex" xmlns:cx3="http://schemas.microsoft.com/office/drawing/2016/5/9/chartex" xmlns:cx4="http://schemas.microsoft.com/office/drawing/2016/5/10/chartex" xmlns:cx5="http://schemas.microsoft.com/office/drawing/2016/5/11/chartex" xmlns:cx6="http://schemas.microsoft.com/office/drawing/2016/5/12/chartex" xmlns:cx7="http://schemas.microsoft.com/office/drawing/2016/5/13/chartex" xmlns:cx8="http://schemas.microsoft.com/office/drawing/2016/5/14/chartex" xmlns:mc="http://schemas.openxmlformats.org/markup-compatibility/2006" xmlns:aink="http://schemas.microsoft.com/office/drawing/2016/ink" xmlns:am3d="http://schemas.microsoft.com/office/drawing/2017/model3d" xmlns:o="urn:schemas-microsoft-com:office:office" xmlns:r="http://schemas.openxmlformats.org/officeDocument/2006/relationships" xmlns:m="http://schemas.openxmlformats.org/officeDocument/2006/math" xmlns:v="urn:schemas-microsoft-com:vml" xmlns:wp14="http://schemas.microsoft.com/office/word/2010/wordprocessingDrawing" xmlns:wp="http://schemas.openxmlformats.org/drawingml/2006/wordprocessingDrawing" xmlns:w10="urn:schemas-microsoft-com:office:word" xmlns:w="http://schemas.openxmlformats.org/wordprocessingml/2006/main" xmlns:w14="http://schemas.microsoft.com/office/word/2010/wordml" xmlns:w15="http://schemas.microsoft.com/office/word/2012/wordml" xmlns:w16cid="http://schemas.microsoft.com/office/word/2016/wordml/cid" xmlns:w16se="http://schemas.microsoft.com/office/word/2015/wordml/symex" xmlns:wpg="http://schemas.microsoft.com/office/word/2010/wordprocessingGroup" xmlns:wpi="http://schemas.microsoft.com/office/word/2010/wordprocessingInk" xmlns:wne="http://schemas.microsoft.com/office/word/2006/wordml" xmlns:wps="http://schemas.microsoft.com/office/word/2010/wordprocessingShape" mc:Ignorable="w14 w15 w16se w16cid wp14">
+  <w:endnote w:type="separator" w:id="-1">
+    <w:p>
+      <w:pPr>
+        <w:spacing w:after="0" w:line="240" w:lineRule="auto"/>
+      </w:pPr>
+      <w:r>
+        <w:separator/>
+      </w:r>
+    </w:p>
+  </w:endnote>
+  <w:endnote w:type="continuationSeparator" w:id="0">
+    <w:p>
+      <w:pPr>
+        <w:spacing w:after="0" w:line="240" w:lineRule="auto"/>
+      </w:pPr>
+      <w:r>
+        <w:continuationSeparator/>
+      </w:r>
+    </w:p>
+  </w:endnote>
+</w:endnotes>
+</file>
+
+<file path=word/footer1.xml><?xml version="1.0" encoding="utf-8"?>
+<w:ftr xmlns:wpc="http://schemas.microsoft.com/office/word/2010/wordprocessingCanvas" xmlns:cx="http://schemas.microsoft.com/office/drawing/2014/chartex" xmlns:cx1="http://schemas.microsoft.com/office/drawing/2015/9/8/chartex" xmlns:cx2="http://schemas.microsoft.com/office/drawing/2015/10/21/chartex" xmlns:cx3="http://schemas.microsoft.com/office/drawing/2016/5/9/chartex" xmlns:cx4="http://schemas.microsoft.com/office/drawing/2016/5/10/chartex" xmlns:cx5="http://schemas.microsoft.com/office/drawing/2016/5/11/chartex" xmlns:cx6="http://schemas.microsoft.com/office/drawing/2016/5/12/chartex" xmlns:cx7="http://schemas.microsoft.com/office/drawing/2016/5/13/chartex" xmlns:cx8="http://schemas.microsoft.com/office/drawing/2016/5/14/chartex" xmlns:mc="http://schemas.openxmlformats.org/markup-compatibility/2006" xmlns:aink="http://schemas.microsoft.com/office/drawing/2016/ink" xmlns:am3d="http://schemas.microsoft.com/office/drawing/2017/model3d" xmlns:o="urn:schemas-microsoft-com:office:office" xmlns:r="http://schemas.openxmlformats.org/officeDocument/2006/relationships" xmlns:m="http://schemas.openxmlformats.org/officeDocument/2006/math" xmlns:v="urn:schemas-microsoft-com:vml" xmlns:wp14="http://schemas.microsoft.com/office/word/2010/wordprocessingDrawing" xmlns:wp="http://schemas.openxmlformats.org/drawingml/2006/wordprocessingDrawing" xmlns:w10="urn:schemas-microsoft-com:office:word" xmlns:w="http://schemas.openxmlformats.org/wordprocessingml/2006/main" xmlns:w14="http://schemas.microsoft.com/office/word/2010/wordml" xmlns:w15="http://schemas.microsoft.com/office/word/2012/wordml" xmlns:w16cid="http://schemas.microsoft.com/office/word/2016/wordml/cid" xmlns:w16se="http://schemas.microsoft.com/office/word/2015/wordml/symex" xmlns:wpg="http://schemas.microsoft.com/office/word/2010/wordprocessingGroup" xmlns:wpi="http://schemas.microsoft.com/office/word/2010/wordprocessingInk" xmlns:wne="http://schemas.microsoft.com/office/word/2006/wordml" xmlns:wps="http://schemas.microsoft.com/office/word/2010/wordprocessingShape" mc:Ignorable="w14 w15 w16se w16cid wp14">
+  <w:p>
+    <w:pPr>
+      <w:pStyle w:val="Footer"/>
+    </w:pPr>
+  </w:p>
+</w:ftr>
+</file>
+
+<file path=word/footer2.xml><?xml version="1.0" encoding="utf-8"?>
+<w:ftr xmlns:wpc="http://schemas.microsoft.com/office/word/2010/wordprocessingCanvas" xmlns:cx="http://schemas.microsoft.com/office/drawing/2014/chartex" xmlns:cx1="http://schemas.microsoft.com/office/drawing/2015/9/8/chartex" xmlns:cx2="http://schemas.microsoft.com/office/drawing/2015/10/21/chartex" xmlns:cx3="http://schemas.microsoft.com/office/drawing/2016/5/9/chartex" xmlns:cx4="http://schemas.microsoft.com/office/drawing/2016/5/10/chartex" xmlns:cx5="http://schemas.microsoft.com/office/drawing/2016/5/11/chartex" xmlns:cx6="http://schemas.microsoft.com/office/drawing/2016/5/12/chartex" xmlns:cx7="http://schemas.microsoft.com/office/drawing/2016/5/13/chartex" xmlns:cx8="http://schemas.microsoft.com/office/drawing/2016/5/14/chartex" xmlns:mc="http://schemas.openxmlformats.org/markup-compatibility/2006" xmlns:aink="http://schemas.microsoft.com/office/drawing/2016/ink" xmlns:am3d="http://schemas.microsoft.com/office/drawing/2017/model3d" xmlns:o="urn:schemas-microsoft-com:office:office" xmlns:r="http://schemas.openxmlformats.org/officeDocument/2006/relationships" xmlns:m="http://schemas.openxmlformats.org/officeDocument/2006/math" xmlns:v="urn:schemas-microsoft-com:vml" xmlns:wp14="http://schemas.microsoft.com/office/word/2010/wordprocessingDrawing" xmlns:wp="http://schemas.openxmlformats.org/drawingml/2006/wordprocessingDrawing" xmlns:w10="urn:schemas-microsoft-com:office:word" xmlns:w="http://schemas.openxmlformats.org/wordprocessingml/2006/main" xmlns:w14="http://schemas.microsoft.com/office/word/2010/wordml" xmlns:w15="http://schemas.microsoft.com/office/word/2012/wordml" xmlns:w16cid="http://schemas.microsoft.com/office/word/2016/wordml/cid" xmlns:w16se="http://schemas.microsoft.com/office/word/2015/wordml/symex" xmlns:wpg="http://schemas.microsoft.com/office/word/2010/wordprocessingGroup" xmlns:wpi="http://schemas.microsoft.com/office/word/2010/wordprocessingInk" xmlns:wne="http://schemas.microsoft.com/office/word/2006/wordml" xmlns:wps="http://schemas.microsoft.com/office/word/2010/wordprocessingShape" mc:Ignorable="w14 w15 w16se w16cid wp14">
+  <w:p>
+    <w:pPr>
+      <w:pStyle w:val="Footer"/>
+    </w:pPr>
+  </w:p>
+</w:ftr>
+</file>
+
+<file path=word/footer3.xml><?xml version="1.0" encoding="utf-8"?>
+<w:ftr xmlns:wpc="http://schemas.microsoft.com/office/word/2010/wordprocessingCanvas" xmlns:cx="http://schemas.microsoft.com/office/drawing/2014/chartex" xmlns:cx1="http://schemas.microsoft.com/office/drawing/2015/9/8/chartex" xmlns:cx2="http://schemas.microsoft.com/office/drawing/2015/10/21/chartex" xmlns:cx3="http://schemas.microsoft.com/office/drawing/2016/5/9/chartex" xmlns:cx4="http://schemas.microsoft.com/office/drawing/2016/5/10/chartex" xmlns:cx5="http://schemas.microsoft.com/office/drawing/2016/5/11/chartex" xmlns:cx6="http://schemas.microsoft.com/office/drawing/2016/5/12/chartex" xmlns:cx7="http://schemas.microsoft.com/office/drawing/2016/5/13/chartex" xmlns:cx8="http://schemas.microsoft.com/office/drawing/2016/5/14/chartex" xmlns:mc="http://schemas.openxmlformats.org/markup-compatibility/2006" xmlns:aink="http://schemas.microsoft.com/office/drawing/2016/ink" xmlns:am3d="http://schemas.microsoft.com/office/drawing/2017/model3d" xmlns:o="urn:schemas-microsoft-com:office:office" xmlns:r="http://schemas.openxmlformats.org/officeDocument/2006/relationships" xmlns:m="http://schemas.openxmlformats.org/officeDocument/2006/math" xmlns:v="urn:schemas-microsoft-com:vml" xmlns:wp14="http://schemas.microsoft.com/office/word/2010/wordprocessingDrawing" xmlns:wp="http://schemas.openxmlformats.org/drawingml/2006/wordprocessingDrawing" xmlns:w10="urn:schemas-microsoft-com:office:word" xmlns:w="http://schemas.openxmlformats.org/wordprocessingml/2006/main" xmlns:w14="http://schemas.microsoft.com/office/word/2010/wordml" xmlns:w15="http://schemas.microsoft.com/office/word/2012/wordml" xmlns:w16cid="http://schemas.microsoft.com/office/word/2016/wordml/cid" xmlns:w16se="http://schemas.microsoft.com/office/word/2015/wordml/symex" xmlns:wpg="http://schemas.microsoft.com/office/word/2010/wordprocessingGroup" xmlns:wpi="http://schemas.microsoft.com/office/word/2010/wordprocessingInk" xmlns:wne="http://schemas.microsoft.com/office/word/2006/wordml" xmlns:wps="http://schemas.microsoft.com/office/word/2010/wordprocessingShape" mc:Ignorable="w14 w15 w16se w16cid wp14">
+  <w:p>
+    <w:pPr>
+      <w:pStyle w:val="Footer"/>
+    </w:pPr>
+  </w:p>
+</w:ftr>
+</file>
+
+<file path=word/footnotes.xml><?xml version="1.0" encoding="utf-8"?>
+<w:footnotes xmlns:wpc="http://schemas.microsoft.com/office/word/2010/wordprocessingCanvas" xmlns:cx="http://schemas.microsoft.com/office/drawing/2014/chartex" xmlns:cx1="http://schemas.microsoft.com/office/drawing/2015/9/8/chartex" xmlns:cx2="http://schemas.microsoft.com/office/drawing/2015/10/21/chartex" xmlns:cx3="http://schemas.microsoft.com/office/drawing/2016/5/9/chartex" xmlns:cx4="http://schemas.microsoft.com/office/drawing/2016/5/10/chartex" xmlns:cx5="http://schemas.microsoft.com/office/drawing/2016/5/11/chartex" xmlns:cx6="http://schemas.microsoft.com/office/drawing/2016/5/12/chartex" xmlns:cx7="http://schemas.microsoft.com/office/drawing/2016/5/13/chartex" xmlns:cx8="http://schemas.microsoft.com/office/drawing/2016/5/14/chartex" xmlns:mc="http://schemas.openxmlformats.org/markup-compatibility/2006" xmlns:aink="http://schemas.microsoft.com/office/drawing/2016/ink" xmlns:am3d="http://schemas.microsoft.com/office/drawing/2017/model3d" xmlns:o="urn:schemas-microsoft-com:office:office" xmlns:r="http://schemas.openxmlformats.org/officeDocument/2006/relationships" xmlns:m="http://schemas.openxmlformats.org/officeDocument/2006/math" xmlns:v="urn:schemas-microsoft-com:vml" xmlns:wp14="http://schemas.microsoft.com/office/word/2010/wordprocessingDrawing" xmlns:wp="http://schemas.openxmlformats.org/drawingml/2006/wordprocessingDrawing" xmlns:w10="urn:schemas-microsoft-com:office:word" xmlns:w="http://schemas.openxmlformats.org/wordprocessingml/2006/main" xmlns:w14="http://schemas.microsoft.com/office/word/2010/wordml" xmlns:w15="http://schemas.microsoft.com/office/word/2012/wordml" xmlns:w16cid="http://schemas.microsoft.com/office/word/2016/wordml/cid" xmlns:w16se="http://schemas.microsoft.com/office/word/2015/wordml/symex" xmlns:wpg="http://schemas.microsoft.com/office/word/2010/wordprocessingGroup" xmlns:wpi="http://schemas.microsoft.com/office/word/2010/wordprocessingInk" xmlns:wne="http://schemas.microsoft.com/office/word/2006/wordml" xmlns:wps="http://schemas.microsoft.com/office/word/2010/wordprocessingShape" mc:Ignorable="w14 w15 w16se w16cid wp14">
+  <w:footnote w:type="separator" w:id="-1">
+    <w:p>
+      <w:pPr>
+        <w:spacing w:after="0" w:line="240" w:lineRule="auto"/>
+      </w:pPr>
+      <w:r>
+        <w:separator/>
+      </w:r>
+    </w:p>
+  </w:footnote>
+  <w:footnote w:type="continuationSeparator" w:id="0">
+    <w:p>
+      <w:pPr>
+        <w:spacing w:after="0" w:line="240" w:lineRule="auto"/>
+      </w:pPr>
+      <w:r>
+        <w:continuationSeparator/>
+      </w:r>
+    </w:p>
+  </w:footnote>
+</w:footnotes>
+</file>
+
+<file path=word/header1.xml><?xml version="1.0" encoding="utf-8"?>
+<w:hdr xmlns:wpc="http://schemas.microsoft.com/office/word/2010/wordprocessingCanvas" xmlns:cx="http://schemas.microsoft.com/office/drawing/2014/chartex" xmlns:cx1="http://schemas.microsoft.com/office/drawing/2015/9/8/chartex" xmlns:cx2="http://schemas.microsoft.com/office/drawing/2015/10/21/chartex" xmlns:cx3="http://schemas.microsoft.com/office/drawing/2016/5/9/chartex" xmlns:cx4="http://schemas.microsoft.com/office/drawing/2016/5/10/chartex" xmlns:cx5="http://schemas.microsoft.com/office/drawing/2016/5/11/chartex" xmlns:cx6="http://schemas.microsoft.com/office/drawing/2016/5/12/chartex" xmlns:cx7="http://schemas.microsoft.com/office/drawing/2016/5/13/chartex" xmlns:cx8="http://schemas.microsoft.com/office/drawing/2016/5/14/chartex" xmlns:mc="http://schemas.openxmlformats.org/markup-compatibility/2006" xmlns:aink="http://schemas.microsoft.com/office/drawing/2016/ink" xmlns:am3d="http://schemas.microsoft.com/office/drawing/2017/model3d" xmlns:o="urn:schemas-microsoft-com:office:office" xmlns:r="http://schemas.openxmlformats.org/officeDocument/2006/relationships" xmlns:m="http://schemas.openxmlformats.org/officeDocument/2006/math" xmlns:v="urn:schemas-microsoft-com:vml" xmlns:wp14="http://schemas.microsoft.com/office/word/2010/wordprocessingDrawing" xmlns:wp="http://schemas.openxmlformats.org/drawingml/2006/wordprocessingDrawing" xmlns:w10="urn:schemas-microsoft-com:office:word" xmlns:w="http://schemas.openxmlformats.org/wordprocessingml/2006/main" xmlns:w14="http://schemas.microsoft.com/office/word/2010/wordml" xmlns:w15="http://schemas.microsoft.com/office/word/2012/wordml" xmlns:w16cid="http://schemas.microsoft.com/office/word/2016/wordml/cid" xmlns:w16se="http://schemas.microsoft.com/office/word/2015/wordml/symex" xmlns:wpg="http://schemas.microsoft.com/office/word/2010/wordprocessingGroup" xmlns:wpi="http://schemas.microsoft.com/office/word/2010/wordprocessingInk" xmlns:wne="http://schemas.microsoft.com/office/word/2006/wordml" xmlns:wps="http://schemas.microsoft.com/office/word/2010/wordprocessingShape" mc:Ignorable="w14 w15 w16se w16cid wp14">
+  <w:p>
+    <w:pPr>
+      <w:pStyle w:val="Header"/>
+    </w:pPr>
+  </w:p>
+</w:hdr>
+</file>
+
+<file path=word/header2.xml><?xml version="1.0" encoding="utf-8"?>
+<w:hdr xmlns:wpc="http://schemas.microsoft.com/office/word/2010/wordprocessingCanvas" xmlns:cx="http://schemas.microsoft.com/office/drawing/2014/chartex" xmlns:cx1="http://schemas.microsoft.com/office/drawing/2015/9/8/chartex" xmlns:cx2="http://schemas.microsoft.com/office/drawing/2015/10/21/chartex" xmlns:cx3="http://schemas.microsoft.com/office/drawing/2016/5/9/chartex" xmlns:cx4="http://schemas.microsoft.com/office/drawing/2016/5/10/chartex" xmlns:cx5="http://schemas.microsoft.com/office/drawing/2016/5/11/chartex" xmlns:cx6="http://schemas.microsoft.com/office/drawing/2016/5/12/chartex" xmlns:cx7="http://schemas.microsoft.com/office/drawing/2016/5/13/chartex" xmlns:cx8="http://schemas.microsoft.com/office/drawing/2016/5/14/chartex" xmlns:mc="http://schemas.openxmlformats.org/markup-compatibility/2006" xmlns:aink="http://schemas.microsoft.com/office/drawing/2016/ink" xmlns:am3d="http://schemas.microsoft.com/office/drawing/2017/model3d" xmlns:o="urn:schemas-microsoft-com:office:office" xmlns:r="http://schemas.openxmlformats.org/officeDocument/2006/relationships" xmlns:m="http://schemas.openxmlformats.org/officeDocument/2006/math" xmlns:v="urn:schemas-microsoft-com:vml" xmlns:wp14="http://schemas.microsoft.com/office/word/2010/wordprocessingDrawing" xmlns:wp="http://schemas.openxmlformats.org/drawingml/2006/wordprocessingDrawing" xmlns:w10="urn:schemas-microsoft-com:office:word" xmlns:w="http://schemas.openxmlformats.org/wordprocessingml/2006/main" xmlns:w14="http://schemas.microsoft.com/office/word/2010/wordml" xmlns:w15="http://schemas.microsoft.com/office/word/2012/wordml" xmlns:w16cid="http://schemas.microsoft.com/office/word/2016/wordml/cid" xmlns:w16se="http://schemas.microsoft.com/office/word/2015/wordml/symex" xmlns:wpg="http://schemas.microsoft.com/office/word/2010/wordprocessingGroup" xmlns:wpi="http://schemas.microsoft.com/office/word/2010/wordprocessingInk" xmlns:wne="http://schemas.microsoft.com/office/word/2006/wordml" xmlns:wps="http://schemas.microsoft.com/office/word/2010/wordprocessingShape" mc:Ignorable="w14 w15 w16se w16cid wp14">
+  <w:p>
+    <w:pPr>
+      <w:pStyle w:val="Header"/>
+    </w:pPr>
+  </w:p>
+</w:hdr>
+</file>
+
+<file path=word/header3.xml><?xml version="1.0" encoding="utf-8"?>
+<w:hdr xmlns:wpc="http://schemas.microsoft.com/office/word/2010/wordprocessingCanvas" xmlns:cx="http://schemas.microsoft.com/office/drawing/2014/chartex" xmlns:cx1="http://schemas.microsoft.com/office/drawing/2015/9/8/chartex" xmlns:cx2="http://schemas.microsoft.com/office/drawing/2015/10/21/chartex" xmlns:cx3="http://schemas.microsoft.com/office/drawing/2016/5/9/chartex" xmlns:cx4="http://schemas.microsoft.com/office/drawing/2016/5/10/chartex" xmlns:cx5="http://schemas.microsoft.com/office/drawing/2016/5/11/chartex" xmlns:cx6="http://schemas.microsoft.com/office/drawing/2016/5/12/chartex" xmlns:cx7="http://schemas.microsoft.com/office/drawing/2016/5/13/chartex" xmlns:cx8="http://schemas.microsoft.com/office/drawing/2016/5/14/chartex" xmlns:mc="http://schemas.openxmlformats.org/markup-compatibility/2006" xmlns:aink="http://schemas.microsoft.com/office/drawing/2016/ink" xmlns:am3d="http://schemas.microsoft.com/office/drawing/2017/model3d" xmlns:o="urn:schemas-microsoft-com:office:office" xmlns:r="http://schemas.openxmlformats.org/officeDocument/2006/relationships" xmlns:m="http://schemas.openxmlformats.org/officeDocument/2006/math" xmlns:v="urn:schemas-microsoft-com:vml" xmlns:wp14="http://schemas.microsoft.com/office/word/2010/wordprocessingDrawing" xmlns:wp="http://schemas.openxmlformats.org/drawingml/2006/wordprocessingDrawing" xmlns:w10="urn:schemas-microsoft-com:office:word" xmlns:w="http://schemas.openxmlformats.org/wordprocessingml/2006/main" xmlns:w14="http://schemas.microsoft.com/office/word/2010/wordml" xmlns:w15="http://schemas.microsoft.com/office/word/2012/wordml" xmlns:w16cid="http://schemas.microsoft.com/office/word/2016/wordml/cid" xmlns:w16se="http://schemas.microsoft.com/office/word/2015/wordml/symex" xmlns:wpg="http://schemas.microsoft.com/office/word/2010/wordprocessingGroup" xmlns:wpi="http://schemas.microsoft.com/office/word/2010/wordprocessingInk" xmlns:wne="http://schemas.microsoft.com/office/word/2006/wordml" xmlns:wps="http://schemas.microsoft.com/office/word/2010/wordprocessingShape" mc:Ignorable="w14 w15 w16se w16cid wp14">
+  <w:p>
+    <w:pPr>
+      <w:pStyle w:val="Header"/>
+    </w:pPr>
+  </w:p>
+</w:hdr>
 </file>
 
 <file path=word/numbering.xml><?xml version="1.0" encoding="utf-8"?>
@@ -3364,6 +4709,7 @@
     <w:lsdException w:name="HTML Sample" w:semiHidden="1" w:unhideWhenUsed="1"/>
     <w:lsdException w:name="HTML Typewriter" w:semiHidden="1" w:unhideWhenUsed="1"/>
     <w:lsdException w:name="HTML Variable" w:semiHidden="1" w:unhideWhenUsed="1"/>
+    <w:lsdException w:name="Normal Table" w:semiHidden="1" w:unhideWhenUsed="1"/>
     <w:lsdException w:name="annotation subject" w:semiHidden="1" w:unhideWhenUsed="1"/>
     <w:lsdException w:name="No List" w:semiHidden="1" w:unhideWhenUsed="1"/>
     <w:lsdException w:name="Outline List 1" w:semiHidden="1" w:unhideWhenUsed="1"/>
@@ -3409,9 +4755,11 @@
     <w:lsdException w:name="Table Subtle 1" w:semiHidden="1" w:unhideWhenUsed="1"/>
     <w:lsdException w:name="Table Subtle 2" w:semiHidden="1" w:unhideWhenUsed="1"/>
     <w:lsdException w:name="Table Web 1" w:semiHidden="1" w:unhideWhenUsed="1"/>
+    <w:lsdException w:name="Table Web 2" w:semiHidden="1" w:unhideWhenUsed="1"/>
     <w:lsdException w:name="Table Web 3" w:semiHidden="1" w:unhideWhenUsed="1"/>
     <w:lsdException w:name="Balloon Text" w:semiHidden="1" w:unhideWhenUsed="1"/>
     <w:lsdException w:name="Table Grid" w:uiPriority="39"/>
+    <w:lsdException w:name="Table Theme" w:semiHidden="1" w:unhideWhenUsed="1"/>
     <w:lsdException w:name="Placeholder Text" w:semiHidden="1"/>
     <w:lsdException w:name="No Spacing" w:uiPriority="1" w:qFormat="1"/>
     <w:lsdException w:name="Light Shading" w:uiPriority="60"/>
@@ -3748,6 +5096,50 @@
       <w:shd w:val="clear" w:color="auto" w:fill="E1DFDD"/>
     </w:rPr>
   </w:style>
+  <w:style w:type="paragraph" w:styleId="Header">
+    <w:name w:val="header"/>
+    <w:basedOn w:val="Normal"/>
+    <w:link w:val="HeaderChar"/>
+    <w:uiPriority w:val="99"/>
+    <w:unhideWhenUsed/>
+    <w:rsid w:val="00694914"/>
+    <w:pPr>
+      <w:tabs>
+        <w:tab w:val="center" w:pos="4680"/>
+        <w:tab w:val="right" w:pos="9360"/>
+      </w:tabs>
+      <w:spacing w:after="0" w:line="240" w:lineRule="auto"/>
+    </w:pPr>
+  </w:style>
+  <w:style w:type="character" w:customStyle="1" w:styleId="HeaderChar">
+    <w:name w:val="Header Char"/>
+    <w:basedOn w:val="DefaultParagraphFont"/>
+    <w:link w:val="Header"/>
+    <w:uiPriority w:val="99"/>
+    <w:rsid w:val="00694914"/>
+  </w:style>
+  <w:style w:type="paragraph" w:styleId="Footer">
+    <w:name w:val="footer"/>
+    <w:basedOn w:val="Normal"/>
+    <w:link w:val="FooterChar"/>
+    <w:uiPriority w:val="99"/>
+    <w:unhideWhenUsed/>
+    <w:rsid w:val="00694914"/>
+    <w:pPr>
+      <w:tabs>
+        <w:tab w:val="center" w:pos="4680"/>
+        <w:tab w:val="right" w:pos="9360"/>
+      </w:tabs>
+      <w:spacing w:after="0" w:line="240" w:lineRule="auto"/>
+    </w:pPr>
+  </w:style>
+  <w:style w:type="character" w:customStyle="1" w:styleId="FooterChar">
+    <w:name w:val="Footer Char"/>
+    <w:basedOn w:val="DefaultParagraphFont"/>
+    <w:link w:val="Footer"/>
+    <w:uiPriority w:val="99"/>
+    <w:rsid w:val="00694914"/>
+  </w:style>
 </w:styles>
 </file>
 
